--- a/notes.docx
+++ b/notes.docx
@@ -162,7 +162,6 @@
         </w:numPr>
         <w:ind w:leftChars="0"/>
       </w:pPr>
-      <w:proofErr w:type="spellStart"/>
       <w:r>
         <w:rPr>
           <w:rFonts w:hint="eastAsia"/>
@@ -170,19 +169,7 @@
         <w:t>M</w:t>
       </w:r>
       <w:r>
-        <w:t>Lflow</w:t>
-      </w:r>
-      <w:proofErr w:type="spellEnd"/>
-      <w:r>
-        <w:t xml:space="preserve"> (</w:t>
-      </w:r>
-      <w:proofErr w:type="spellStart"/>
-      <w:r>
-        <w:t>MLOps</w:t>
-      </w:r>
-      <w:proofErr w:type="spellEnd"/>
-      <w:r>
-        <w:t xml:space="preserve"> Tool) – for experiments tracking and Model Registration</w:t>
+        <w:t>Lflow (MLOps Tool) – for experiments tracking and Model Registration</w:t>
       </w:r>
     </w:p>
     <w:p>
@@ -201,15 +188,7 @@
         <w:t>D</w:t>
       </w:r>
       <w:r>
-        <w:t>VC (</w:t>
-      </w:r>
-      <w:proofErr w:type="spellStart"/>
-      <w:r>
-        <w:t>MLOps</w:t>
-      </w:r>
-      <w:proofErr w:type="spellEnd"/>
-      <w:r>
-        <w:t xml:space="preserve"> tool) – for Pipeline tracking and implementation</w:t>
+        <w:t>VC (MLOps tool) – for Pipeline tracking and implementation</w:t>
       </w:r>
     </w:p>
     <w:p>
@@ -323,15 +302,7 @@
         <w:t>D</w:t>
       </w:r>
       <w:r>
-        <w:t xml:space="preserve">eep learning – Object Classification Basic and </w:t>
-      </w:r>
-      <w:proofErr w:type="spellStart"/>
-      <w:r>
-        <w:t>tensorflow</w:t>
-      </w:r>
-      <w:proofErr w:type="spellEnd"/>
-      <w:r>
-        <w:t xml:space="preserve"> 2.xAPI</w:t>
+        <w:t>eep learning – Object Classification Basic and tensorflow 2.xAPI</w:t>
       </w:r>
     </w:p>
     <w:p>
@@ -404,14 +375,9 @@
       <w:pPr>
         <w:ind w:left="440"/>
       </w:pPr>
-      <w:proofErr w:type="spellStart"/>
       <w:r>
         <w:lastRenderedPageBreak/>
-        <w:t>Sklearn</w:t>
-      </w:r>
-      <w:proofErr w:type="spellEnd"/>
-      <w:r>
-        <w:t xml:space="preserve"> link:</w:t>
+        <w:t>Sklearn link:</w:t>
       </w:r>
     </w:p>
     <w:p>
@@ -424,15 +390,7 @@
         <w:ind w:left="440"/>
       </w:pPr>
       <w:r>
-        <w:t xml:space="preserve">Run on anaconda environment: python MLflow_train.py #after running it, </w:t>
-      </w:r>
-      <w:proofErr w:type="spellStart"/>
-      <w:r>
-        <w:t>mlruns</w:t>
-      </w:r>
-      <w:proofErr w:type="spellEnd"/>
-      <w:r>
-        <w:t xml:space="preserve"> folder is created and then will get an experiment with the unique ID.</w:t>
+        <w:t>Run on anaconda environment: python MLflow_train.py #after running it, mlruns folder is created and then will get an experiment with the unique ID.</w:t>
       </w:r>
     </w:p>
     <w:p>
@@ -453,23 +411,7 @@
         </w:rPr>
       </w:pPr>
       <w:r>
-        <w:t xml:space="preserve">Inside </w:t>
-      </w:r>
-      <w:proofErr w:type="spellStart"/>
-      <w:r>
-        <w:t>mlruns</w:t>
-      </w:r>
-      <w:proofErr w:type="spellEnd"/>
-      <w:r>
-        <w:t xml:space="preserve"> folder, we can see </w:t>
-      </w:r>
-      <w:proofErr w:type="spellStart"/>
-      <w:r>
-        <w:t>meta.yaml</w:t>
-      </w:r>
-      <w:proofErr w:type="spellEnd"/>
-      <w:r>
-        <w:t xml:space="preserve"> file:</w:t>
+        <w:t>Inside mlruns folder, we can see meta.yaml file:</w:t>
       </w:r>
       <w:r>
         <w:br/>
@@ -480,7 +422,6 @@
       <w:r>
         <w:tab/>
       </w:r>
-      <w:proofErr w:type="spellStart"/>
       <w:r>
         <w:rPr>
           <w:rFonts w:ascii="Consolas" w:eastAsia="굴림" w:hAnsi="Consolas" w:cs="굴림"/>
@@ -492,7 +433,6 @@
         </w:rPr>
         <w:t>artifact_uri</w:t>
       </w:r>
-      <w:proofErr w:type="spellEnd"/>
       <w:r>
         <w:rPr>
           <w:rFonts w:ascii="Consolas" w:eastAsia="굴림" w:hAnsi="Consolas" w:cs="굴림"/>
@@ -534,7 +474,6 @@
           <w:lang w:bidi="my-MM"/>
         </w:rPr>
       </w:pPr>
-      <w:proofErr w:type="spellStart"/>
       <w:r>
         <w:rPr>
           <w:rFonts w:ascii="Consolas" w:eastAsia="굴림" w:hAnsi="Consolas" w:cs="굴림"/>
@@ -546,7 +485,6 @@
         </w:rPr>
         <w:t>end_time</w:t>
       </w:r>
-      <w:proofErr w:type="spellEnd"/>
       <w:r>
         <w:rPr>
           <w:rFonts w:ascii="Consolas" w:eastAsia="굴림" w:hAnsi="Consolas" w:cs="굴림"/>
@@ -588,7 +526,6 @@
           <w:lang w:bidi="my-MM"/>
         </w:rPr>
       </w:pPr>
-      <w:proofErr w:type="spellStart"/>
       <w:r>
         <w:rPr>
           <w:rFonts w:ascii="Consolas" w:eastAsia="굴림" w:hAnsi="Consolas" w:cs="굴림"/>
@@ -600,7 +537,6 @@
         </w:rPr>
         <w:t>entry_point_name</w:t>
       </w:r>
-      <w:proofErr w:type="spellEnd"/>
       <w:r>
         <w:rPr>
           <w:rFonts w:ascii="Consolas" w:eastAsia="굴림" w:hAnsi="Consolas" w:cs="굴림"/>
@@ -642,7 +578,6 @@
           <w:lang w:bidi="my-MM"/>
         </w:rPr>
       </w:pPr>
-      <w:proofErr w:type="spellStart"/>
       <w:r>
         <w:rPr>
           <w:rFonts w:ascii="Consolas" w:eastAsia="굴림" w:hAnsi="Consolas" w:cs="굴림"/>
@@ -654,7 +589,6 @@
         </w:rPr>
         <w:t>experiment_id</w:t>
       </w:r>
-      <w:proofErr w:type="spellEnd"/>
       <w:r>
         <w:rPr>
           <w:rFonts w:ascii="Consolas" w:eastAsia="굴림" w:hAnsi="Consolas" w:cs="굴림"/>
@@ -696,7 +630,6 @@
           <w:lang w:bidi="my-MM"/>
         </w:rPr>
       </w:pPr>
-      <w:proofErr w:type="spellStart"/>
       <w:r>
         <w:rPr>
           <w:rFonts w:ascii="Consolas" w:eastAsia="굴림" w:hAnsi="Consolas" w:cs="굴림"/>
@@ -708,7 +641,6 @@
         </w:rPr>
         <w:t>lifecycle_stage</w:t>
       </w:r>
-      <w:proofErr w:type="spellEnd"/>
       <w:r>
         <w:rPr>
           <w:rFonts w:ascii="Consolas" w:eastAsia="굴림" w:hAnsi="Consolas" w:cs="굴림"/>
@@ -750,7 +682,6 @@
           <w:lang w:bidi="my-MM"/>
         </w:rPr>
       </w:pPr>
-      <w:proofErr w:type="spellStart"/>
       <w:r>
         <w:rPr>
           <w:rFonts w:ascii="Consolas" w:eastAsia="굴림" w:hAnsi="Consolas" w:cs="굴림"/>
@@ -762,7 +693,6 @@
         </w:rPr>
         <w:t>run_id</w:t>
       </w:r>
-      <w:proofErr w:type="spellEnd"/>
       <w:r>
         <w:rPr>
           <w:rFonts w:ascii="Consolas" w:eastAsia="굴림" w:hAnsi="Consolas" w:cs="굴림"/>
@@ -804,7 +734,6 @@
           <w:lang w:bidi="my-MM"/>
         </w:rPr>
       </w:pPr>
-      <w:proofErr w:type="spellStart"/>
       <w:r>
         <w:rPr>
           <w:rFonts w:ascii="Consolas" w:eastAsia="굴림" w:hAnsi="Consolas" w:cs="굴림"/>
@@ -816,7 +745,6 @@
         </w:rPr>
         <w:t>run_name</w:t>
       </w:r>
-      <w:proofErr w:type="spellEnd"/>
       <w:r>
         <w:rPr>
           <w:rFonts w:ascii="Consolas" w:eastAsia="굴림" w:hAnsi="Consolas" w:cs="굴림"/>
@@ -858,7 +786,6 @@
           <w:lang w:bidi="my-MM"/>
         </w:rPr>
       </w:pPr>
-      <w:proofErr w:type="spellStart"/>
       <w:r>
         <w:rPr>
           <w:rFonts w:ascii="Consolas" w:eastAsia="굴림" w:hAnsi="Consolas" w:cs="굴림"/>
@@ -870,7 +797,6 @@
         </w:rPr>
         <w:t>run_uuid</w:t>
       </w:r>
-      <w:proofErr w:type="spellEnd"/>
       <w:r>
         <w:rPr>
           <w:rFonts w:ascii="Consolas" w:eastAsia="굴림" w:hAnsi="Consolas" w:cs="굴림"/>
@@ -912,7 +838,6 @@
           <w:lang w:bidi="my-MM"/>
         </w:rPr>
       </w:pPr>
-      <w:proofErr w:type="spellStart"/>
       <w:r>
         <w:rPr>
           <w:rFonts w:ascii="Consolas" w:eastAsia="굴림" w:hAnsi="Consolas" w:cs="굴림"/>
@@ -924,7 +849,6 @@
         </w:rPr>
         <w:t>source_name</w:t>
       </w:r>
-      <w:proofErr w:type="spellEnd"/>
       <w:r>
         <w:rPr>
           <w:rFonts w:ascii="Consolas" w:eastAsia="굴림" w:hAnsi="Consolas" w:cs="굴림"/>
@@ -966,7 +890,6 @@
           <w:lang w:bidi="my-MM"/>
         </w:rPr>
       </w:pPr>
-      <w:proofErr w:type="spellStart"/>
       <w:r>
         <w:rPr>
           <w:rFonts w:ascii="Consolas" w:eastAsia="굴림" w:hAnsi="Consolas" w:cs="굴림"/>
@@ -978,7 +901,6 @@
         </w:rPr>
         <w:t>source_type</w:t>
       </w:r>
-      <w:proofErr w:type="spellEnd"/>
       <w:r>
         <w:rPr>
           <w:rFonts w:ascii="Consolas" w:eastAsia="굴림" w:hAnsi="Consolas" w:cs="굴림"/>
@@ -1020,7 +942,6 @@
           <w:lang w:bidi="my-MM"/>
         </w:rPr>
       </w:pPr>
-      <w:proofErr w:type="spellStart"/>
       <w:r>
         <w:rPr>
           <w:rFonts w:ascii="Consolas" w:eastAsia="굴림" w:hAnsi="Consolas" w:cs="굴림"/>
@@ -1032,7 +953,6 @@
         </w:rPr>
         <w:t>source_version</w:t>
       </w:r>
-      <w:proofErr w:type="spellEnd"/>
       <w:r>
         <w:rPr>
           <w:rFonts w:ascii="Consolas" w:eastAsia="굴림" w:hAnsi="Consolas" w:cs="굴림"/>
@@ -1074,7 +994,6 @@
           <w:lang w:bidi="my-MM"/>
         </w:rPr>
       </w:pPr>
-      <w:proofErr w:type="spellStart"/>
       <w:r>
         <w:rPr>
           <w:rFonts w:ascii="Consolas" w:eastAsia="굴림" w:hAnsi="Consolas" w:cs="굴림"/>
@@ -1086,7 +1005,6 @@
         </w:rPr>
         <w:t>start_time</w:t>
       </w:r>
-      <w:proofErr w:type="spellEnd"/>
       <w:r>
         <w:rPr>
           <w:rFonts w:ascii="Consolas" w:eastAsia="굴림" w:hAnsi="Consolas" w:cs="굴림"/>
@@ -1221,7 +1139,6 @@
           <w:lang w:bidi="my-MM"/>
         </w:rPr>
       </w:pPr>
-      <w:proofErr w:type="spellStart"/>
       <w:r>
         <w:rPr>
           <w:rFonts w:ascii="Consolas" w:eastAsia="굴림" w:hAnsi="Consolas" w:cs="굴림"/>
@@ -1233,7 +1150,6 @@
         </w:rPr>
         <w:t>user_id</w:t>
       </w:r>
-      <w:proofErr w:type="spellEnd"/>
       <w:r>
         <w:rPr>
           <w:rFonts w:ascii="Consolas" w:eastAsia="굴림" w:hAnsi="Consolas" w:cs="굴림"/>
@@ -1273,15 +1189,7 @@
         <w:t>I</w:t>
       </w:r>
       <w:r>
-        <w:t xml:space="preserve">nside </w:t>
-      </w:r>
-      <w:proofErr w:type="spellStart"/>
-      <w:r>
-        <w:t>conda.yaml</w:t>
-      </w:r>
-      <w:proofErr w:type="spellEnd"/>
-      <w:r>
-        <w:t xml:space="preserve"> file shows which packages are using in this project.</w:t>
+        <w:t>nside conda.yaml file shows which packages are using in this project.</w:t>
       </w:r>
     </w:p>
     <w:p>
@@ -1354,7 +1262,6 @@
         </w:rPr>
         <w:t xml:space="preserve">- </w:t>
       </w:r>
-      <w:proofErr w:type="spellStart"/>
       <w:r>
         <w:rPr>
           <w:rFonts w:ascii="Consolas" w:eastAsia="굴림" w:hAnsi="Consolas" w:cs="굴림"/>
@@ -1364,9 +1271,79 @@
           <w:szCs w:val="21"/>
           <w:lang w:bidi="my-MM"/>
         </w:rPr>
-        <w:t>conda</w:t>
-      </w:r>
-      <w:proofErr w:type="spellEnd"/>
+        <w:t>conda-forge</w:t>
+      </w:r>
+    </w:p>
+    <w:p>
+      <w:pPr>
+        <w:widowControl/>
+        <w:shd w:val="clear" w:color="auto" w:fill="1F1F1F"/>
+        <w:wordWrap/>
+        <w:autoSpaceDE/>
+        <w:autoSpaceDN/>
+        <w:spacing w:after="0" w:line="285" w:lineRule="atLeast"/>
+        <w:jc w:val="left"/>
+        <w:rPr>
+          <w:rFonts w:ascii="Consolas" w:eastAsia="굴림" w:hAnsi="Consolas" w:cs="굴림"/>
+          <w:color w:val="CCCCCC"/>
+          <w:kern w:val="0"/>
+          <w:sz w:val="21"/>
+          <w:szCs w:val="21"/>
+          <w:lang w:bidi="my-MM"/>
+        </w:rPr>
+      </w:pPr>
+      <w:r>
+        <w:rPr>
+          <w:rFonts w:ascii="Consolas" w:eastAsia="굴림" w:hAnsi="Consolas" w:cs="굴림"/>
+          <w:color w:val="569CD6"/>
+          <w:kern w:val="0"/>
+          <w:sz w:val="21"/>
+          <w:szCs w:val="21"/>
+          <w:lang w:bidi="my-MM"/>
+        </w:rPr>
+        <w:t>dependencies</w:t>
+      </w:r>
+      <w:r>
+        <w:rPr>
+          <w:rFonts w:ascii="Consolas" w:eastAsia="굴림" w:hAnsi="Consolas" w:cs="굴림"/>
+          <w:color w:val="CCCCCC"/>
+          <w:kern w:val="0"/>
+          <w:sz w:val="21"/>
+          <w:szCs w:val="21"/>
+          <w:lang w:bidi="my-MM"/>
+        </w:rPr>
+        <w:t>:</w:t>
+      </w:r>
+    </w:p>
+    <w:p>
+      <w:pPr>
+        <w:widowControl/>
+        <w:shd w:val="clear" w:color="auto" w:fill="1F1F1F"/>
+        <w:wordWrap/>
+        <w:autoSpaceDE/>
+        <w:autoSpaceDN/>
+        <w:spacing w:after="0" w:line="285" w:lineRule="atLeast"/>
+        <w:jc w:val="left"/>
+        <w:rPr>
+          <w:rFonts w:ascii="Consolas" w:eastAsia="굴림" w:hAnsi="Consolas" w:cs="굴림"/>
+          <w:color w:val="CCCCCC"/>
+          <w:kern w:val="0"/>
+          <w:sz w:val="21"/>
+          <w:szCs w:val="21"/>
+          <w:lang w:bidi="my-MM"/>
+        </w:rPr>
+      </w:pPr>
+      <w:r>
+        <w:rPr>
+          <w:rFonts w:ascii="Consolas" w:eastAsia="굴림" w:hAnsi="Consolas" w:cs="굴림"/>
+          <w:color w:val="CCCCCC"/>
+          <w:kern w:val="0"/>
+          <w:sz w:val="21"/>
+          <w:szCs w:val="21"/>
+          <w:lang w:bidi="my-MM"/>
+        </w:rPr>
+        <w:t xml:space="preserve">- </w:t>
+      </w:r>
       <w:r>
         <w:rPr>
           <w:rFonts w:ascii="Consolas" w:eastAsia="굴림" w:hAnsi="Consolas" w:cs="굴림"/>
@@ -1376,27 +1353,79 @@
           <w:szCs w:val="21"/>
           <w:lang w:bidi="my-MM"/>
         </w:rPr>
-        <w:t>-forge</w:t>
-      </w:r>
-    </w:p>
-    <w:p>
-      <w:pPr>
-        <w:widowControl/>
-        <w:shd w:val="clear" w:color="auto" w:fill="1F1F1F"/>
-        <w:wordWrap/>
-        <w:autoSpaceDE/>
-        <w:autoSpaceDN/>
-        <w:spacing w:after="0" w:line="285" w:lineRule="atLeast"/>
-        <w:jc w:val="left"/>
-        <w:rPr>
-          <w:rFonts w:ascii="Consolas" w:eastAsia="굴림" w:hAnsi="Consolas" w:cs="굴림"/>
-          <w:color w:val="CCCCCC"/>
-          <w:kern w:val="0"/>
-          <w:sz w:val="21"/>
-          <w:szCs w:val="21"/>
-          <w:lang w:bidi="my-MM"/>
-        </w:rPr>
-      </w:pPr>
+        <w:t>python=3.8.18</w:t>
+      </w:r>
+    </w:p>
+    <w:p>
+      <w:pPr>
+        <w:widowControl/>
+        <w:shd w:val="clear" w:color="auto" w:fill="1F1F1F"/>
+        <w:wordWrap/>
+        <w:autoSpaceDE/>
+        <w:autoSpaceDN/>
+        <w:spacing w:after="0" w:line="285" w:lineRule="atLeast"/>
+        <w:jc w:val="left"/>
+        <w:rPr>
+          <w:rFonts w:ascii="Consolas" w:eastAsia="굴림" w:hAnsi="Consolas" w:cs="굴림"/>
+          <w:color w:val="CCCCCC"/>
+          <w:kern w:val="0"/>
+          <w:sz w:val="21"/>
+          <w:szCs w:val="21"/>
+          <w:lang w:bidi="my-MM"/>
+        </w:rPr>
+      </w:pPr>
+      <w:r>
+        <w:rPr>
+          <w:rFonts w:ascii="Consolas" w:eastAsia="굴림" w:hAnsi="Consolas" w:cs="굴림"/>
+          <w:color w:val="CCCCCC"/>
+          <w:kern w:val="0"/>
+          <w:sz w:val="21"/>
+          <w:szCs w:val="21"/>
+          <w:lang w:bidi="my-MM"/>
+        </w:rPr>
+        <w:t xml:space="preserve">- </w:t>
+      </w:r>
+      <w:r>
+        <w:rPr>
+          <w:rFonts w:ascii="Consolas" w:eastAsia="굴림" w:hAnsi="Consolas" w:cs="굴림"/>
+          <w:color w:val="CE9178"/>
+          <w:kern w:val="0"/>
+          <w:sz w:val="21"/>
+          <w:szCs w:val="21"/>
+          <w:lang w:bidi="my-MM"/>
+        </w:rPr>
+        <w:t>pip&lt;=23.3.1</w:t>
+      </w:r>
+    </w:p>
+    <w:p>
+      <w:pPr>
+        <w:widowControl/>
+        <w:shd w:val="clear" w:color="auto" w:fill="1F1F1F"/>
+        <w:wordWrap/>
+        <w:autoSpaceDE/>
+        <w:autoSpaceDN/>
+        <w:spacing w:after="0" w:line="285" w:lineRule="atLeast"/>
+        <w:jc w:val="left"/>
+        <w:rPr>
+          <w:rFonts w:ascii="Consolas" w:eastAsia="굴림" w:hAnsi="Consolas" w:cs="굴림"/>
+          <w:color w:val="CCCCCC"/>
+          <w:kern w:val="0"/>
+          <w:sz w:val="21"/>
+          <w:szCs w:val="21"/>
+          <w:lang w:bidi="my-MM"/>
+        </w:rPr>
+      </w:pPr>
+      <w:r>
+        <w:rPr>
+          <w:rFonts w:ascii="Consolas" w:eastAsia="굴림" w:hAnsi="Consolas" w:cs="굴림"/>
+          <w:color w:val="CCCCCC"/>
+          <w:kern w:val="0"/>
+          <w:sz w:val="21"/>
+          <w:szCs w:val="21"/>
+          <w:lang w:bidi="my-MM"/>
+        </w:rPr>
+        <w:t xml:space="preserve">- </w:t>
+      </w:r>
       <w:r>
         <w:rPr>
           <w:rFonts w:ascii="Consolas" w:eastAsia="굴림" w:hAnsi="Consolas" w:cs="굴림"/>
@@ -1406,7 +1435,7 @@
           <w:szCs w:val="21"/>
           <w:lang w:bidi="my-MM"/>
         </w:rPr>
-        <w:t>dependencies</w:t>
+        <w:t>pip</w:t>
       </w:r>
       <w:r>
         <w:rPr>
@@ -1447,7 +1476,7 @@
           <w:szCs w:val="21"/>
           <w:lang w:bidi="my-MM"/>
         </w:rPr>
-        <w:t xml:space="preserve">- </w:t>
+        <w:t xml:space="preserve">  - </w:t>
       </w:r>
       <w:r>
         <w:rPr>
@@ -1458,37 +1487,37 @@
           <w:szCs w:val="21"/>
           <w:lang w:bidi="my-MM"/>
         </w:rPr>
-        <w:t>python=3.8.18</w:t>
-      </w:r>
-    </w:p>
-    <w:p>
-      <w:pPr>
-        <w:widowControl/>
-        <w:shd w:val="clear" w:color="auto" w:fill="1F1F1F"/>
-        <w:wordWrap/>
-        <w:autoSpaceDE/>
-        <w:autoSpaceDN/>
-        <w:spacing w:after="0" w:line="285" w:lineRule="atLeast"/>
-        <w:jc w:val="left"/>
-        <w:rPr>
-          <w:rFonts w:ascii="Consolas" w:eastAsia="굴림" w:hAnsi="Consolas" w:cs="굴림"/>
-          <w:color w:val="CCCCCC"/>
-          <w:kern w:val="0"/>
-          <w:sz w:val="21"/>
-          <w:szCs w:val="21"/>
-          <w:lang w:bidi="my-MM"/>
-        </w:rPr>
-      </w:pPr>
-      <w:r>
-        <w:rPr>
-          <w:rFonts w:ascii="Consolas" w:eastAsia="굴림" w:hAnsi="Consolas" w:cs="굴림"/>
-          <w:color w:val="CCCCCC"/>
-          <w:kern w:val="0"/>
-          <w:sz w:val="21"/>
-          <w:szCs w:val="21"/>
-          <w:lang w:bidi="my-MM"/>
-        </w:rPr>
-        <w:t xml:space="preserve">- </w:t>
+        <w:t>mlflow&lt;3,&gt;=2.2</w:t>
+      </w:r>
+    </w:p>
+    <w:p>
+      <w:pPr>
+        <w:widowControl/>
+        <w:shd w:val="clear" w:color="auto" w:fill="1F1F1F"/>
+        <w:wordWrap/>
+        <w:autoSpaceDE/>
+        <w:autoSpaceDN/>
+        <w:spacing w:after="0" w:line="285" w:lineRule="atLeast"/>
+        <w:jc w:val="left"/>
+        <w:rPr>
+          <w:rFonts w:ascii="Consolas" w:eastAsia="굴림" w:hAnsi="Consolas" w:cs="굴림"/>
+          <w:color w:val="CCCCCC"/>
+          <w:kern w:val="0"/>
+          <w:sz w:val="21"/>
+          <w:szCs w:val="21"/>
+          <w:lang w:bidi="my-MM"/>
+        </w:rPr>
+      </w:pPr>
+      <w:r>
+        <w:rPr>
+          <w:rFonts w:ascii="Consolas" w:eastAsia="굴림" w:hAnsi="Consolas" w:cs="굴림"/>
+          <w:color w:val="CCCCCC"/>
+          <w:kern w:val="0"/>
+          <w:sz w:val="21"/>
+          <w:szCs w:val="21"/>
+          <w:lang w:bidi="my-MM"/>
+        </w:rPr>
+        <w:t xml:space="preserve">  - </w:t>
       </w:r>
       <w:r>
         <w:rPr>
@@ -1499,38 +1528,150 @@
           <w:szCs w:val="21"/>
           <w:lang w:bidi="my-MM"/>
         </w:rPr>
-        <w:t>pip&lt;=23.3.1</w:t>
-      </w:r>
-    </w:p>
-    <w:p>
-      <w:pPr>
-        <w:widowControl/>
-        <w:shd w:val="clear" w:color="auto" w:fill="1F1F1F"/>
-        <w:wordWrap/>
-        <w:autoSpaceDE/>
-        <w:autoSpaceDN/>
-        <w:spacing w:after="0" w:line="285" w:lineRule="atLeast"/>
-        <w:jc w:val="left"/>
-        <w:rPr>
-          <w:rFonts w:ascii="Consolas" w:eastAsia="굴림" w:hAnsi="Consolas" w:cs="굴림"/>
-          <w:color w:val="CCCCCC"/>
-          <w:kern w:val="0"/>
-          <w:sz w:val="21"/>
-          <w:szCs w:val="21"/>
-          <w:lang w:bidi="my-MM"/>
-        </w:rPr>
-      </w:pPr>
-      <w:r>
-        <w:rPr>
-          <w:rFonts w:ascii="Consolas" w:eastAsia="굴림" w:hAnsi="Consolas" w:cs="굴림"/>
-          <w:color w:val="CCCCCC"/>
-          <w:kern w:val="0"/>
-          <w:sz w:val="21"/>
-          <w:szCs w:val="21"/>
-          <w:lang w:bidi="my-MM"/>
-        </w:rPr>
-        <w:t xml:space="preserve">- </w:t>
-      </w:r>
+        <w:t>cloudpickle==2.2.1</w:t>
+      </w:r>
+    </w:p>
+    <w:p>
+      <w:pPr>
+        <w:widowControl/>
+        <w:shd w:val="clear" w:color="auto" w:fill="1F1F1F"/>
+        <w:wordWrap/>
+        <w:autoSpaceDE/>
+        <w:autoSpaceDN/>
+        <w:spacing w:after="0" w:line="285" w:lineRule="atLeast"/>
+        <w:jc w:val="left"/>
+        <w:rPr>
+          <w:rFonts w:ascii="Consolas" w:eastAsia="굴림" w:hAnsi="Consolas" w:cs="굴림"/>
+          <w:color w:val="CCCCCC"/>
+          <w:kern w:val="0"/>
+          <w:sz w:val="21"/>
+          <w:szCs w:val="21"/>
+          <w:lang w:bidi="my-MM"/>
+        </w:rPr>
+      </w:pPr>
+      <w:r>
+        <w:rPr>
+          <w:rFonts w:ascii="Consolas" w:eastAsia="굴림" w:hAnsi="Consolas" w:cs="굴림"/>
+          <w:color w:val="CCCCCC"/>
+          <w:kern w:val="0"/>
+          <w:sz w:val="21"/>
+          <w:szCs w:val="21"/>
+          <w:lang w:bidi="my-MM"/>
+        </w:rPr>
+        <w:t xml:space="preserve">  - </w:t>
+      </w:r>
+      <w:r>
+        <w:rPr>
+          <w:rFonts w:ascii="Consolas" w:eastAsia="굴림" w:hAnsi="Consolas" w:cs="굴림"/>
+          <w:color w:val="CE9178"/>
+          <w:kern w:val="0"/>
+          <w:sz w:val="21"/>
+          <w:szCs w:val="21"/>
+          <w:lang w:bidi="my-MM"/>
+        </w:rPr>
+        <w:t>numpy==1.24.4</w:t>
+      </w:r>
+    </w:p>
+    <w:p>
+      <w:pPr>
+        <w:widowControl/>
+        <w:shd w:val="clear" w:color="auto" w:fill="1F1F1F"/>
+        <w:wordWrap/>
+        <w:autoSpaceDE/>
+        <w:autoSpaceDN/>
+        <w:spacing w:after="0" w:line="285" w:lineRule="atLeast"/>
+        <w:jc w:val="left"/>
+        <w:rPr>
+          <w:rFonts w:ascii="Consolas" w:eastAsia="굴림" w:hAnsi="Consolas" w:cs="굴림"/>
+          <w:color w:val="CCCCCC"/>
+          <w:kern w:val="0"/>
+          <w:sz w:val="21"/>
+          <w:szCs w:val="21"/>
+          <w:lang w:bidi="my-MM"/>
+        </w:rPr>
+      </w:pPr>
+      <w:r>
+        <w:rPr>
+          <w:rFonts w:ascii="Consolas" w:eastAsia="굴림" w:hAnsi="Consolas" w:cs="굴림"/>
+          <w:color w:val="CCCCCC"/>
+          <w:kern w:val="0"/>
+          <w:sz w:val="21"/>
+          <w:szCs w:val="21"/>
+          <w:lang w:bidi="my-MM"/>
+        </w:rPr>
+        <w:t xml:space="preserve">  - </w:t>
+      </w:r>
+      <w:r>
+        <w:rPr>
+          <w:rFonts w:ascii="Consolas" w:eastAsia="굴림" w:hAnsi="Consolas" w:cs="굴림"/>
+          <w:color w:val="CE9178"/>
+          <w:kern w:val="0"/>
+          <w:sz w:val="21"/>
+          <w:szCs w:val="21"/>
+          <w:lang w:bidi="my-MM"/>
+        </w:rPr>
+        <w:t>scikit-learn==1.3.2</w:t>
+      </w:r>
+    </w:p>
+    <w:p>
+      <w:pPr>
+        <w:widowControl/>
+        <w:shd w:val="clear" w:color="auto" w:fill="1F1F1F"/>
+        <w:wordWrap/>
+        <w:autoSpaceDE/>
+        <w:autoSpaceDN/>
+        <w:spacing w:after="0" w:line="285" w:lineRule="atLeast"/>
+        <w:jc w:val="left"/>
+        <w:rPr>
+          <w:rFonts w:ascii="Consolas" w:eastAsia="굴림" w:hAnsi="Consolas" w:cs="굴림"/>
+          <w:color w:val="CCCCCC"/>
+          <w:kern w:val="0"/>
+          <w:sz w:val="21"/>
+          <w:szCs w:val="21"/>
+          <w:lang w:bidi="my-MM"/>
+        </w:rPr>
+      </w:pPr>
+      <w:r>
+        <w:rPr>
+          <w:rFonts w:ascii="Consolas" w:eastAsia="굴림" w:hAnsi="Consolas" w:cs="굴림"/>
+          <w:color w:val="CCCCCC"/>
+          <w:kern w:val="0"/>
+          <w:sz w:val="21"/>
+          <w:szCs w:val="21"/>
+          <w:lang w:bidi="my-MM"/>
+        </w:rPr>
+        <w:t xml:space="preserve">  - </w:t>
+      </w:r>
+      <w:r>
+        <w:rPr>
+          <w:rFonts w:ascii="Consolas" w:eastAsia="굴림" w:hAnsi="Consolas" w:cs="굴림"/>
+          <w:color w:val="CE9178"/>
+          <w:kern w:val="0"/>
+          <w:sz w:val="21"/>
+          <w:szCs w:val="21"/>
+          <w:lang w:bidi="my-MM"/>
+        </w:rPr>
+        <w:t>scipy==1.10.1</w:t>
+      </w:r>
+    </w:p>
+    <w:p>
+      <w:pPr>
+        <w:widowControl/>
+        <w:shd w:val="clear" w:color="auto" w:fill="1F1F1F"/>
+        <w:wordWrap/>
+        <w:autoSpaceDE/>
+        <w:autoSpaceDN/>
+        <w:spacing w:after="0" w:line="285" w:lineRule="atLeast"/>
+        <w:jc w:val="left"/>
+        <w:rPr>
+          <w:rFonts w:ascii="Consolas" w:eastAsia="굴림" w:hAnsi="Consolas" w:cs="굴림"/>
+          <w:color w:val="CCCCCC"/>
+          <w:kern w:val="0"/>
+          <w:sz w:val="21"/>
+          <w:szCs w:val="21"/>
+          <w:lang w:bidi="my-MM"/>
+        </w:rPr>
+      </w:pPr>
       <w:r>
         <w:rPr>
           <w:rFonts w:ascii="Consolas" w:eastAsia="굴림" w:hAnsi="Consolas" w:cs="굴림"/>
@@ -1540,50 +1681,19 @@
           <w:szCs w:val="21"/>
           <w:lang w:bidi="my-MM"/>
         </w:rPr>
-        <w:t>pip</w:t>
-      </w:r>
-      <w:r>
-        <w:rPr>
-          <w:rFonts w:ascii="Consolas" w:eastAsia="굴림" w:hAnsi="Consolas" w:cs="굴림"/>
-          <w:color w:val="CCCCCC"/>
-          <w:kern w:val="0"/>
-          <w:sz w:val="21"/>
-          <w:szCs w:val="21"/>
-          <w:lang w:bidi="my-MM"/>
-        </w:rPr>
-        <w:t>:</w:t>
-      </w:r>
-    </w:p>
-    <w:p>
-      <w:pPr>
-        <w:widowControl/>
-        <w:shd w:val="clear" w:color="auto" w:fill="1F1F1F"/>
-        <w:wordWrap/>
-        <w:autoSpaceDE/>
-        <w:autoSpaceDN/>
-        <w:spacing w:after="0" w:line="285" w:lineRule="atLeast"/>
-        <w:jc w:val="left"/>
-        <w:rPr>
-          <w:rFonts w:ascii="Consolas" w:eastAsia="굴림" w:hAnsi="Consolas" w:cs="굴림"/>
-          <w:color w:val="CCCCCC"/>
-          <w:kern w:val="0"/>
-          <w:sz w:val="21"/>
-          <w:szCs w:val="21"/>
-          <w:lang w:bidi="my-MM"/>
-        </w:rPr>
-      </w:pPr>
-      <w:r>
-        <w:rPr>
-          <w:rFonts w:ascii="Consolas" w:eastAsia="굴림" w:hAnsi="Consolas" w:cs="굴림"/>
-          <w:color w:val="CCCCCC"/>
-          <w:kern w:val="0"/>
-          <w:sz w:val="21"/>
-          <w:szCs w:val="21"/>
-          <w:lang w:bidi="my-MM"/>
-        </w:rPr>
-        <w:t xml:space="preserve">  - </w:t>
-      </w:r>
-      <w:proofErr w:type="spellStart"/>
+        <w:t>name</w:t>
+      </w:r>
+      <w:r>
+        <w:rPr>
+          <w:rFonts w:ascii="Consolas" w:eastAsia="굴림" w:hAnsi="Consolas" w:cs="굴림"/>
+          <w:color w:val="CCCCCC"/>
+          <w:kern w:val="0"/>
+          <w:sz w:val="21"/>
+          <w:szCs w:val="21"/>
+          <w:lang w:bidi="my-MM"/>
+        </w:rPr>
+        <w:t xml:space="preserve">: </w:t>
+      </w:r>
       <w:r>
         <w:rPr>
           <w:rFonts w:ascii="Consolas" w:eastAsia="굴림" w:hAnsi="Consolas" w:cs="굴림"/>
@@ -1593,287 +1703,7 @@
           <w:szCs w:val="21"/>
           <w:lang w:bidi="my-MM"/>
         </w:rPr>
-        <w:t>mlflow</w:t>
-      </w:r>
-      <w:proofErr w:type="spellEnd"/>
-      <w:r>
-        <w:rPr>
-          <w:rFonts w:ascii="Consolas" w:eastAsia="굴림" w:hAnsi="Consolas" w:cs="굴림"/>
-          <w:color w:val="CE9178"/>
-          <w:kern w:val="0"/>
-          <w:sz w:val="21"/>
-          <w:szCs w:val="21"/>
-          <w:lang w:bidi="my-MM"/>
-        </w:rPr>
-        <w:t>&lt;3,&gt;=2.2</w:t>
-      </w:r>
-    </w:p>
-    <w:p>
-      <w:pPr>
-        <w:widowControl/>
-        <w:shd w:val="clear" w:color="auto" w:fill="1F1F1F"/>
-        <w:wordWrap/>
-        <w:autoSpaceDE/>
-        <w:autoSpaceDN/>
-        <w:spacing w:after="0" w:line="285" w:lineRule="atLeast"/>
-        <w:jc w:val="left"/>
-        <w:rPr>
-          <w:rFonts w:ascii="Consolas" w:eastAsia="굴림" w:hAnsi="Consolas" w:cs="굴림"/>
-          <w:color w:val="CCCCCC"/>
-          <w:kern w:val="0"/>
-          <w:sz w:val="21"/>
-          <w:szCs w:val="21"/>
-          <w:lang w:bidi="my-MM"/>
-        </w:rPr>
-      </w:pPr>
-      <w:r>
-        <w:rPr>
-          <w:rFonts w:ascii="Consolas" w:eastAsia="굴림" w:hAnsi="Consolas" w:cs="굴림"/>
-          <w:color w:val="CCCCCC"/>
-          <w:kern w:val="0"/>
-          <w:sz w:val="21"/>
-          <w:szCs w:val="21"/>
-          <w:lang w:bidi="my-MM"/>
-        </w:rPr>
-        <w:t xml:space="preserve">  - </w:t>
-      </w:r>
-      <w:proofErr w:type="spellStart"/>
-      <w:r>
-        <w:rPr>
-          <w:rFonts w:ascii="Consolas" w:eastAsia="굴림" w:hAnsi="Consolas" w:cs="굴림"/>
-          <w:color w:val="CE9178"/>
-          <w:kern w:val="0"/>
-          <w:sz w:val="21"/>
-          <w:szCs w:val="21"/>
-          <w:lang w:bidi="my-MM"/>
-        </w:rPr>
-        <w:t>cloudpickle</w:t>
-      </w:r>
-      <w:proofErr w:type="spellEnd"/>
-      <w:r>
-        <w:rPr>
-          <w:rFonts w:ascii="Consolas" w:eastAsia="굴림" w:hAnsi="Consolas" w:cs="굴림"/>
-          <w:color w:val="CE9178"/>
-          <w:kern w:val="0"/>
-          <w:sz w:val="21"/>
-          <w:szCs w:val="21"/>
-          <w:lang w:bidi="my-MM"/>
-        </w:rPr>
-        <w:t>==2.2.1</w:t>
-      </w:r>
-    </w:p>
-    <w:p>
-      <w:pPr>
-        <w:widowControl/>
-        <w:shd w:val="clear" w:color="auto" w:fill="1F1F1F"/>
-        <w:wordWrap/>
-        <w:autoSpaceDE/>
-        <w:autoSpaceDN/>
-        <w:spacing w:after="0" w:line="285" w:lineRule="atLeast"/>
-        <w:jc w:val="left"/>
-        <w:rPr>
-          <w:rFonts w:ascii="Consolas" w:eastAsia="굴림" w:hAnsi="Consolas" w:cs="굴림"/>
-          <w:color w:val="CCCCCC"/>
-          <w:kern w:val="0"/>
-          <w:sz w:val="21"/>
-          <w:szCs w:val="21"/>
-          <w:lang w:bidi="my-MM"/>
-        </w:rPr>
-      </w:pPr>
-      <w:r>
-        <w:rPr>
-          <w:rFonts w:ascii="Consolas" w:eastAsia="굴림" w:hAnsi="Consolas" w:cs="굴림"/>
-          <w:color w:val="CCCCCC"/>
-          <w:kern w:val="0"/>
-          <w:sz w:val="21"/>
-          <w:szCs w:val="21"/>
-          <w:lang w:bidi="my-MM"/>
-        </w:rPr>
-        <w:t xml:space="preserve">  - </w:t>
-      </w:r>
-      <w:proofErr w:type="spellStart"/>
-      <w:r>
-        <w:rPr>
-          <w:rFonts w:ascii="Consolas" w:eastAsia="굴림" w:hAnsi="Consolas" w:cs="굴림"/>
-          <w:color w:val="CE9178"/>
-          <w:kern w:val="0"/>
-          <w:sz w:val="21"/>
-          <w:szCs w:val="21"/>
-          <w:lang w:bidi="my-MM"/>
-        </w:rPr>
-        <w:t>numpy</w:t>
-      </w:r>
-      <w:proofErr w:type="spellEnd"/>
-      <w:r>
-        <w:rPr>
-          <w:rFonts w:ascii="Consolas" w:eastAsia="굴림" w:hAnsi="Consolas" w:cs="굴림"/>
-          <w:color w:val="CE9178"/>
-          <w:kern w:val="0"/>
-          <w:sz w:val="21"/>
-          <w:szCs w:val="21"/>
-          <w:lang w:bidi="my-MM"/>
-        </w:rPr>
-        <w:t>==1.24.4</w:t>
-      </w:r>
-    </w:p>
-    <w:p>
-      <w:pPr>
-        <w:widowControl/>
-        <w:shd w:val="clear" w:color="auto" w:fill="1F1F1F"/>
-        <w:wordWrap/>
-        <w:autoSpaceDE/>
-        <w:autoSpaceDN/>
-        <w:spacing w:after="0" w:line="285" w:lineRule="atLeast"/>
-        <w:jc w:val="left"/>
-        <w:rPr>
-          <w:rFonts w:ascii="Consolas" w:eastAsia="굴림" w:hAnsi="Consolas" w:cs="굴림"/>
-          <w:color w:val="CCCCCC"/>
-          <w:kern w:val="0"/>
-          <w:sz w:val="21"/>
-          <w:szCs w:val="21"/>
-          <w:lang w:bidi="my-MM"/>
-        </w:rPr>
-      </w:pPr>
-      <w:r>
-        <w:rPr>
-          <w:rFonts w:ascii="Consolas" w:eastAsia="굴림" w:hAnsi="Consolas" w:cs="굴림"/>
-          <w:color w:val="CCCCCC"/>
-          <w:kern w:val="0"/>
-          <w:sz w:val="21"/>
-          <w:szCs w:val="21"/>
-          <w:lang w:bidi="my-MM"/>
-        </w:rPr>
-        <w:t xml:space="preserve">  - </w:t>
-      </w:r>
-      <w:r>
-        <w:rPr>
-          <w:rFonts w:ascii="Consolas" w:eastAsia="굴림" w:hAnsi="Consolas" w:cs="굴림"/>
-          <w:color w:val="CE9178"/>
-          <w:kern w:val="0"/>
-          <w:sz w:val="21"/>
-          <w:szCs w:val="21"/>
-          <w:lang w:bidi="my-MM"/>
-        </w:rPr>
-        <w:t>scikit-learn==1.3.2</w:t>
-      </w:r>
-    </w:p>
-    <w:p>
-      <w:pPr>
-        <w:widowControl/>
-        <w:shd w:val="clear" w:color="auto" w:fill="1F1F1F"/>
-        <w:wordWrap/>
-        <w:autoSpaceDE/>
-        <w:autoSpaceDN/>
-        <w:spacing w:after="0" w:line="285" w:lineRule="atLeast"/>
-        <w:jc w:val="left"/>
-        <w:rPr>
-          <w:rFonts w:ascii="Consolas" w:eastAsia="굴림" w:hAnsi="Consolas" w:cs="굴림"/>
-          <w:color w:val="CCCCCC"/>
-          <w:kern w:val="0"/>
-          <w:sz w:val="21"/>
-          <w:szCs w:val="21"/>
-          <w:lang w:bidi="my-MM"/>
-        </w:rPr>
-      </w:pPr>
-      <w:r>
-        <w:rPr>
-          <w:rFonts w:ascii="Consolas" w:eastAsia="굴림" w:hAnsi="Consolas" w:cs="굴림"/>
-          <w:color w:val="CCCCCC"/>
-          <w:kern w:val="0"/>
-          <w:sz w:val="21"/>
-          <w:szCs w:val="21"/>
-          <w:lang w:bidi="my-MM"/>
-        </w:rPr>
-        <w:t xml:space="preserve">  - </w:t>
-      </w:r>
-      <w:proofErr w:type="spellStart"/>
-      <w:r>
-        <w:rPr>
-          <w:rFonts w:ascii="Consolas" w:eastAsia="굴림" w:hAnsi="Consolas" w:cs="굴림"/>
-          <w:color w:val="CE9178"/>
-          <w:kern w:val="0"/>
-          <w:sz w:val="21"/>
-          <w:szCs w:val="21"/>
-          <w:lang w:bidi="my-MM"/>
-        </w:rPr>
-        <w:t>scipy</w:t>
-      </w:r>
-      <w:proofErr w:type="spellEnd"/>
-      <w:r>
-        <w:rPr>
-          <w:rFonts w:ascii="Consolas" w:eastAsia="굴림" w:hAnsi="Consolas" w:cs="굴림"/>
-          <w:color w:val="CE9178"/>
-          <w:kern w:val="0"/>
-          <w:sz w:val="21"/>
-          <w:szCs w:val="21"/>
-          <w:lang w:bidi="my-MM"/>
-        </w:rPr>
-        <w:t>==1.10.1</w:t>
-      </w:r>
-    </w:p>
-    <w:p>
-      <w:pPr>
-        <w:widowControl/>
-        <w:shd w:val="clear" w:color="auto" w:fill="1F1F1F"/>
-        <w:wordWrap/>
-        <w:autoSpaceDE/>
-        <w:autoSpaceDN/>
-        <w:spacing w:after="0" w:line="285" w:lineRule="atLeast"/>
-        <w:jc w:val="left"/>
-        <w:rPr>
-          <w:rFonts w:ascii="Consolas" w:eastAsia="굴림" w:hAnsi="Consolas" w:cs="굴림"/>
-          <w:color w:val="CCCCCC"/>
-          <w:kern w:val="0"/>
-          <w:sz w:val="21"/>
-          <w:szCs w:val="21"/>
-          <w:lang w:bidi="my-MM"/>
-        </w:rPr>
-      </w:pPr>
-      <w:r>
-        <w:rPr>
-          <w:rFonts w:ascii="Consolas" w:eastAsia="굴림" w:hAnsi="Consolas" w:cs="굴림"/>
-          <w:color w:val="569CD6"/>
-          <w:kern w:val="0"/>
-          <w:sz w:val="21"/>
-          <w:szCs w:val="21"/>
-          <w:lang w:bidi="my-MM"/>
-        </w:rPr>
-        <w:t>name</w:t>
-      </w:r>
-      <w:r>
-        <w:rPr>
-          <w:rFonts w:ascii="Consolas" w:eastAsia="굴림" w:hAnsi="Consolas" w:cs="굴림"/>
-          <w:color w:val="CCCCCC"/>
-          <w:kern w:val="0"/>
-          <w:sz w:val="21"/>
-          <w:szCs w:val="21"/>
-          <w:lang w:bidi="my-MM"/>
-        </w:rPr>
-        <w:t xml:space="preserve">: </w:t>
-      </w:r>
-      <w:proofErr w:type="spellStart"/>
-      <w:r>
-        <w:rPr>
-          <w:rFonts w:ascii="Consolas" w:eastAsia="굴림" w:hAnsi="Consolas" w:cs="굴림"/>
-          <w:color w:val="CE9178"/>
-          <w:kern w:val="0"/>
-          <w:sz w:val="21"/>
-          <w:szCs w:val="21"/>
-          <w:lang w:bidi="my-MM"/>
-        </w:rPr>
-        <w:t>mlflow</w:t>
-      </w:r>
-      <w:proofErr w:type="spellEnd"/>
-      <w:r>
-        <w:rPr>
-          <w:rFonts w:ascii="Consolas" w:eastAsia="굴림" w:hAnsi="Consolas" w:cs="굴림"/>
-          <w:color w:val="CE9178"/>
-          <w:kern w:val="0"/>
-          <w:sz w:val="21"/>
-          <w:szCs w:val="21"/>
-          <w:lang w:bidi="my-MM"/>
-        </w:rPr>
-        <w:t>-env</w:t>
+        <w:t>mlflow-env</w:t>
       </w:r>
     </w:p>
     <w:p>
@@ -1927,7 +1757,6 @@
           <w:lang w:bidi="my-MM"/>
         </w:rPr>
       </w:pPr>
-      <w:proofErr w:type="spellStart"/>
       <w:r>
         <w:rPr>
           <w:rFonts w:ascii="Consolas" w:eastAsia="굴림" w:hAnsi="Consolas" w:cs="굴림"/>
@@ -1939,7 +1768,6 @@
         </w:rPr>
         <w:t>artifact_path</w:t>
       </w:r>
-      <w:proofErr w:type="spellEnd"/>
       <w:r>
         <w:rPr>
           <w:rFonts w:ascii="Consolas" w:eastAsia="굴림" w:hAnsi="Consolas" w:cs="굴림"/>
@@ -2033,7 +1861,6 @@
         </w:rPr>
         <w:t xml:space="preserve">  </w:t>
       </w:r>
-      <w:proofErr w:type="spellStart"/>
       <w:r>
         <w:rPr>
           <w:rFonts w:ascii="Consolas" w:eastAsia="굴림" w:hAnsi="Consolas" w:cs="굴림"/>
@@ -2045,7 +1872,6 @@
         </w:rPr>
         <w:t>python_function</w:t>
       </w:r>
-      <w:proofErr w:type="spellEnd"/>
       <w:r>
         <w:rPr>
           <w:rFonts w:ascii="Consolas" w:eastAsia="굴림" w:hAnsi="Consolas" w:cs="굴림"/>
@@ -2139,7 +1965,6 @@
         </w:rPr>
         <w:t xml:space="preserve">      </w:t>
       </w:r>
-      <w:proofErr w:type="spellStart"/>
       <w:r>
         <w:rPr>
           <w:rFonts w:ascii="Consolas" w:eastAsia="굴림" w:hAnsi="Consolas" w:cs="굴림"/>
@@ -2151,7 +1976,6 @@
         </w:rPr>
         <w:t>conda</w:t>
       </w:r>
-      <w:proofErr w:type="spellEnd"/>
       <w:r>
         <w:rPr>
           <w:rFonts w:ascii="Consolas" w:eastAsia="굴림" w:hAnsi="Consolas" w:cs="굴림"/>
@@ -2163,7 +1987,6 @@
         </w:rPr>
         <w:t xml:space="preserve">: </w:t>
       </w:r>
-      <w:proofErr w:type="spellStart"/>
       <w:r>
         <w:rPr>
           <w:rFonts w:ascii="Consolas" w:eastAsia="굴림" w:hAnsi="Consolas" w:cs="굴림"/>
@@ -2175,7 +1998,6 @@
         </w:rPr>
         <w:t>conda.yaml</w:t>
       </w:r>
-      <w:proofErr w:type="spellEnd"/>
     </w:p>
     <w:p>
       <w:pPr>
@@ -2206,7 +2028,6 @@
         </w:rPr>
         <w:t xml:space="preserve">      </w:t>
       </w:r>
-      <w:proofErr w:type="spellStart"/>
       <w:r>
         <w:rPr>
           <w:rFonts w:ascii="Consolas" w:eastAsia="굴림" w:hAnsi="Consolas" w:cs="굴림"/>
@@ -2218,7 +2039,6 @@
         </w:rPr>
         <w:t>virtualenv</w:t>
       </w:r>
-      <w:proofErr w:type="spellEnd"/>
       <w:r>
         <w:rPr>
           <w:rFonts w:ascii="Consolas" w:eastAsia="굴림" w:hAnsi="Consolas" w:cs="굴림"/>
@@ -2230,7 +2050,6 @@
         </w:rPr>
         <w:t xml:space="preserve">: </w:t>
       </w:r>
-      <w:proofErr w:type="spellStart"/>
       <w:r>
         <w:rPr>
           <w:rFonts w:ascii="Consolas" w:eastAsia="굴림" w:hAnsi="Consolas" w:cs="굴림"/>
@@ -2242,7 +2061,6 @@
         </w:rPr>
         <w:t>python_env.yaml</w:t>
       </w:r>
-      <w:proofErr w:type="spellEnd"/>
     </w:p>
     <w:p>
       <w:pPr>
@@ -2273,7 +2091,6 @@
         </w:rPr>
         <w:t xml:space="preserve">    </w:t>
       </w:r>
-      <w:proofErr w:type="spellStart"/>
       <w:r>
         <w:rPr>
           <w:rFonts w:ascii="Consolas" w:eastAsia="굴림" w:hAnsi="Consolas" w:cs="굴림"/>
@@ -2285,7 +2102,6 @@
         </w:rPr>
         <w:t>loader_module</w:t>
       </w:r>
-      <w:proofErr w:type="spellEnd"/>
       <w:r>
         <w:rPr>
           <w:rFonts w:ascii="Consolas" w:eastAsia="굴림" w:hAnsi="Consolas" w:cs="굴림"/>
@@ -2297,7 +2113,6 @@
         </w:rPr>
         <w:t xml:space="preserve">: </w:t>
       </w:r>
-      <w:proofErr w:type="spellStart"/>
       <w:r>
         <w:rPr>
           <w:rFonts w:ascii="Consolas" w:eastAsia="굴림" w:hAnsi="Consolas" w:cs="굴림"/>
@@ -2309,7 +2124,6 @@
         </w:rPr>
         <w:t>mlflow.sklearn</w:t>
       </w:r>
-      <w:proofErr w:type="spellEnd"/>
     </w:p>
     <w:p>
       <w:pPr>
@@ -2340,7 +2154,6 @@
         </w:rPr>
         <w:t xml:space="preserve">    </w:t>
       </w:r>
-      <w:proofErr w:type="spellStart"/>
       <w:r>
         <w:rPr>
           <w:rFonts w:ascii="Consolas" w:eastAsia="굴림" w:hAnsi="Consolas" w:cs="굴림"/>
@@ -2352,7 +2165,6 @@
         </w:rPr>
         <w:t>model_path</w:t>
       </w:r>
-      <w:proofErr w:type="spellEnd"/>
       <w:r>
         <w:rPr>
           <w:rFonts w:ascii="Consolas" w:eastAsia="굴림" w:hAnsi="Consolas" w:cs="굴림"/>
@@ -2364,7 +2176,6 @@
         </w:rPr>
         <w:t xml:space="preserve">: </w:t>
       </w:r>
-      <w:proofErr w:type="spellStart"/>
       <w:r>
         <w:rPr>
           <w:rFonts w:ascii="Consolas" w:eastAsia="굴림" w:hAnsi="Consolas" w:cs="굴림"/>
@@ -2376,7 +2187,6 @@
         </w:rPr>
         <w:t>model.pkl</w:t>
       </w:r>
-      <w:proofErr w:type="spellEnd"/>
     </w:p>
     <w:p>
       <w:pPr>
@@ -2407,7 +2217,6 @@
         </w:rPr>
         <w:t xml:space="preserve">    </w:t>
       </w:r>
-      <w:proofErr w:type="spellStart"/>
       <w:r>
         <w:rPr>
           <w:rFonts w:ascii="Consolas" w:eastAsia="굴림" w:hAnsi="Consolas" w:cs="굴림"/>
@@ -2419,7 +2228,6 @@
         </w:rPr>
         <w:t>predict_fn</w:t>
       </w:r>
-      <w:proofErr w:type="spellEnd"/>
       <w:r>
         <w:rPr>
           <w:rFonts w:ascii="Consolas" w:eastAsia="굴림" w:hAnsi="Consolas" w:cs="굴림"/>
@@ -2472,7 +2280,6 @@
         </w:rPr>
         <w:t xml:space="preserve">    </w:t>
       </w:r>
-      <w:proofErr w:type="spellStart"/>
       <w:r>
         <w:rPr>
           <w:rFonts w:ascii="Consolas" w:eastAsia="굴림" w:hAnsi="Consolas" w:cs="굴림"/>
@@ -2484,7 +2291,6 @@
         </w:rPr>
         <w:t>python_version</w:t>
       </w:r>
-      <w:proofErr w:type="spellEnd"/>
       <w:r>
         <w:rPr>
           <w:rFonts w:ascii="Consolas" w:eastAsia="굴림" w:hAnsi="Consolas" w:cs="굴림"/>
@@ -2537,7 +2343,6 @@
         </w:rPr>
         <w:t xml:space="preserve">  </w:t>
       </w:r>
-      <w:proofErr w:type="spellStart"/>
       <w:r>
         <w:rPr>
           <w:rFonts w:ascii="Consolas" w:eastAsia="굴림" w:hAnsi="Consolas" w:cs="굴림"/>
@@ -2549,7 +2354,6 @@
         </w:rPr>
         <w:t>sklearn</w:t>
       </w:r>
-      <w:proofErr w:type="spellEnd"/>
       <w:r>
         <w:rPr>
           <w:rFonts w:ascii="Consolas" w:eastAsia="굴림" w:hAnsi="Consolas" w:cs="굴림"/>
@@ -2654,7 +2458,6 @@
         </w:rPr>
         <w:t xml:space="preserve">    </w:t>
       </w:r>
-      <w:proofErr w:type="spellStart"/>
       <w:r>
         <w:rPr>
           <w:rFonts w:ascii="Consolas" w:eastAsia="굴림" w:hAnsi="Consolas" w:cs="굴림"/>
@@ -2666,7 +2469,6 @@
         </w:rPr>
         <w:t>pickled_model</w:t>
       </w:r>
-      <w:proofErr w:type="spellEnd"/>
       <w:r>
         <w:rPr>
           <w:rFonts w:ascii="Consolas" w:eastAsia="굴림" w:hAnsi="Consolas" w:cs="굴림"/>
@@ -2678,7 +2480,6 @@
         </w:rPr>
         <w:t xml:space="preserve">: </w:t>
       </w:r>
-      <w:proofErr w:type="spellStart"/>
       <w:r>
         <w:rPr>
           <w:rFonts w:ascii="Consolas" w:eastAsia="굴림" w:hAnsi="Consolas" w:cs="굴림"/>
@@ -2690,7 +2491,6 @@
         </w:rPr>
         <w:t>model.pkl</w:t>
       </w:r>
-      <w:proofErr w:type="spellEnd"/>
     </w:p>
     <w:p>
       <w:pPr>
@@ -2721,7 +2521,6 @@
         </w:rPr>
         <w:t xml:space="preserve">    </w:t>
       </w:r>
-      <w:proofErr w:type="spellStart"/>
       <w:r>
         <w:rPr>
           <w:rFonts w:ascii="Consolas" w:eastAsia="굴림" w:hAnsi="Consolas" w:cs="굴림"/>
@@ -2733,7 +2532,6 @@
         </w:rPr>
         <w:t>serialization_format</w:t>
       </w:r>
-      <w:proofErr w:type="spellEnd"/>
       <w:r>
         <w:rPr>
           <w:rFonts w:ascii="Consolas" w:eastAsia="굴림" w:hAnsi="Consolas" w:cs="굴림"/>
@@ -2745,7 +2543,6 @@
         </w:rPr>
         <w:t xml:space="preserve">: </w:t>
       </w:r>
-      <w:proofErr w:type="spellStart"/>
       <w:r>
         <w:rPr>
           <w:rFonts w:ascii="Consolas" w:eastAsia="굴림" w:hAnsi="Consolas" w:cs="굴림"/>
@@ -2757,7 +2554,6 @@
         </w:rPr>
         <w:t>cloudpickle</w:t>
       </w:r>
-      <w:proofErr w:type="spellEnd"/>
     </w:p>
     <w:p>
       <w:pPr>
@@ -2788,7 +2584,6 @@
         </w:rPr>
         <w:t xml:space="preserve">    </w:t>
       </w:r>
-      <w:proofErr w:type="spellStart"/>
       <w:r>
         <w:rPr>
           <w:rFonts w:ascii="Consolas" w:eastAsia="굴림" w:hAnsi="Consolas" w:cs="굴림"/>
@@ -2800,7 +2595,6 @@
         </w:rPr>
         <w:t>sklearn_version</w:t>
       </w:r>
-      <w:proofErr w:type="spellEnd"/>
       <w:r>
         <w:rPr>
           <w:rFonts w:ascii="Consolas" w:eastAsia="굴림" w:hAnsi="Consolas" w:cs="굴림"/>
@@ -2842,7 +2636,6 @@
           <w:lang w:bidi="my-MM"/>
         </w:rPr>
       </w:pPr>
-      <w:proofErr w:type="spellStart"/>
       <w:r>
         <w:rPr>
           <w:rFonts w:ascii="Consolas" w:eastAsia="굴림" w:hAnsi="Consolas" w:cs="굴림"/>
@@ -2854,7 +2647,6 @@
         </w:rPr>
         <w:t>mlflow_version</w:t>
       </w:r>
-      <w:proofErr w:type="spellEnd"/>
       <w:r>
         <w:rPr>
           <w:rFonts w:ascii="Consolas" w:eastAsia="굴림" w:hAnsi="Consolas" w:cs="굴림"/>
@@ -2896,7 +2688,6 @@
           <w:lang w:bidi="my-MM"/>
         </w:rPr>
       </w:pPr>
-      <w:proofErr w:type="spellStart"/>
       <w:r>
         <w:rPr>
           <w:rFonts w:ascii="Consolas" w:eastAsia="굴림" w:hAnsi="Consolas" w:cs="굴림"/>
@@ -2908,7 +2699,6 @@
         </w:rPr>
         <w:t>model_uuid</w:t>
       </w:r>
-      <w:proofErr w:type="spellEnd"/>
       <w:r>
         <w:rPr>
           <w:rFonts w:ascii="Consolas" w:eastAsia="굴림" w:hAnsi="Consolas" w:cs="굴림"/>
@@ -2950,7 +2740,6 @@
           <w:lang w:bidi="my-MM"/>
         </w:rPr>
       </w:pPr>
-      <w:proofErr w:type="spellStart"/>
       <w:r>
         <w:rPr>
           <w:rFonts w:ascii="Consolas" w:eastAsia="굴림" w:hAnsi="Consolas" w:cs="굴림"/>
@@ -2962,7 +2751,6 @@
         </w:rPr>
         <w:t>run_id</w:t>
       </w:r>
-      <w:proofErr w:type="spellEnd"/>
       <w:r>
         <w:rPr>
           <w:rFonts w:ascii="Consolas" w:eastAsia="굴림" w:hAnsi="Consolas" w:cs="굴림"/>
@@ -3004,7 +2792,6 @@
           <w:lang w:bidi="my-MM"/>
         </w:rPr>
       </w:pPr>
-      <w:proofErr w:type="spellStart"/>
       <w:r>
         <w:rPr>
           <w:rFonts w:ascii="Consolas" w:eastAsia="굴림" w:hAnsi="Consolas" w:cs="굴림"/>
@@ -3016,7 +2803,6 @@
         </w:rPr>
         <w:t>utc_time_created</w:t>
       </w:r>
-      <w:proofErr w:type="spellEnd"/>
       <w:r>
         <w:rPr>
           <w:rFonts w:ascii="Consolas" w:eastAsia="굴림" w:hAnsi="Consolas" w:cs="굴림"/>
@@ -3087,27 +2873,11 @@
           <w:color w:val="FF0000"/>
           <w:highlight w:val="yellow"/>
         </w:rPr>
-        <w:t xml:space="preserve">flow </w:t>
-      </w:r>
-      <w:proofErr w:type="spellStart"/>
+        <w:t>flow ui.</w:t>
+      </w:r>
       <w:r>
         <w:rPr>
           <w:color w:val="FF0000"/>
-          <w:highlight w:val="yellow"/>
-        </w:rPr>
-        <w:t>ui</w:t>
-      </w:r>
-      <w:proofErr w:type="spellEnd"/>
-      <w:r>
-        <w:rPr>
-          <w:color w:val="FF0000"/>
-          <w:highlight w:val="yellow"/>
-        </w:rPr>
-        <w:t>.</w:t>
-      </w:r>
-      <w:r>
-        <w:rPr>
-          <w:color w:val="FF0000"/>
         </w:rPr>
         <w:t xml:space="preserve"> </w:t>
       </w:r>
@@ -3129,15 +2899,7 @@
         <w:t xml:space="preserve"> (dagshub.com)?</w:t>
       </w:r>
       <w:r>
-        <w:t xml:space="preserve"> #What is </w:t>
-      </w:r>
-      <w:proofErr w:type="spellStart"/>
-      <w:r>
-        <w:t>dagshub</w:t>
-      </w:r>
-      <w:proofErr w:type="spellEnd"/>
-      <w:r>
-        <w:t>?</w:t>
+        <w:t xml:space="preserve"> #What is dagshub?</w:t>
       </w:r>
     </w:p>
     <w:p>
@@ -3150,35 +2912,17 @@
       <w:r>
         <w:tab/>
       </w:r>
+      <w:r>
+        <w:t>Dagshub is especially used for running a remote server.</w:t>
+      </w:r>
     </w:p>
     <w:p>
       <w:pPr>
         <w:ind w:left="440"/>
       </w:pPr>
       <w:r>
-        <w:t xml:space="preserve">To run in ML flow </w:t>
-      </w:r>
-      <w:proofErr w:type="spellStart"/>
-      <w:r>
-        <w:t>ui</w:t>
-      </w:r>
-      <w:proofErr w:type="spellEnd"/>
-      <w:r>
-        <w:t xml:space="preserve">: </w:t>
-      </w:r>
-      <w:proofErr w:type="spellStart"/>
-      <w:r>
-        <w:t>mlflow</w:t>
-      </w:r>
-      <w:proofErr w:type="spellEnd"/>
-      <w:r>
-        <w:t xml:space="preserve"> </w:t>
-      </w:r>
-      <w:proofErr w:type="spellStart"/>
-      <w:r>
-        <w:t>ui</w:t>
-      </w:r>
-      <w:proofErr w:type="spellEnd"/>
+        <w:t>To run in ML flow ui: mlflow ui</w:t>
+      </w:r>
     </w:p>
     <w:sectPr>
       <w:pgSz w:w="11906" w:h="16838"/>

--- a/notes.docx
+++ b/notes.docx
@@ -162,6 +162,7 @@
         </w:numPr>
         <w:ind w:leftChars="0"/>
       </w:pPr>
+      <w:proofErr w:type="spellStart"/>
       <w:r>
         <w:rPr>
           <w:rFonts w:hint="eastAsia"/>
@@ -169,7 +170,19 @@
         <w:t>M</w:t>
       </w:r>
       <w:r>
-        <w:t>Lflow (MLOps Tool) – for experiments tracking and Model Registration</w:t>
+        <w:t>Lflow</w:t>
+      </w:r>
+      <w:proofErr w:type="spellEnd"/>
+      <w:r>
+        <w:t xml:space="preserve"> (</w:t>
+      </w:r>
+      <w:proofErr w:type="spellStart"/>
+      <w:r>
+        <w:t>MLOps</w:t>
+      </w:r>
+      <w:proofErr w:type="spellEnd"/>
+      <w:r>
+        <w:t xml:space="preserve"> Tool) – for experiments tracking and Model Registration</w:t>
       </w:r>
     </w:p>
     <w:p>
@@ -188,7 +201,15 @@
         <w:t>D</w:t>
       </w:r>
       <w:r>
-        <w:t>VC (MLOps tool) – for Pipeline tracking and implementation</w:t>
+        <w:t>VC (</w:t>
+      </w:r>
+      <w:proofErr w:type="spellStart"/>
+      <w:r>
+        <w:t>MLOps</w:t>
+      </w:r>
+      <w:proofErr w:type="spellEnd"/>
+      <w:r>
+        <w:t xml:space="preserve"> tool) – for Pipeline tracking and implementation</w:t>
       </w:r>
     </w:p>
     <w:p>
@@ -302,8 +323,21 @@
         <w:t>D</w:t>
       </w:r>
       <w:r>
-        <w:t>eep learning – Object Classification Basic and tensorflow 2.xAPI</w:t>
-      </w:r>
+        <w:t xml:space="preserve">eep learning – Object Classification Basic and </w:t>
+      </w:r>
+      <w:proofErr w:type="spellStart"/>
+      <w:r>
+        <w:t>tensorflow</w:t>
+      </w:r>
+      <w:proofErr w:type="spellEnd"/>
+      <w:r>
+        <w:t xml:space="preserve"> </w:t>
+      </w:r>
+      <w:proofErr w:type="gramStart"/>
+      <w:r>
+        <w:t>2.xAPI</w:t>
+      </w:r>
+      <w:proofErr w:type="gramEnd"/>
     </w:p>
     <w:p>
       <w:pPr>
@@ -375,9 +409,14 @@
       <w:pPr>
         <w:ind w:left="440"/>
       </w:pPr>
+      <w:proofErr w:type="spellStart"/>
       <w:r>
         <w:lastRenderedPageBreak/>
-        <w:t>Sklearn link:</w:t>
+        <w:t>Sklearn</w:t>
+      </w:r>
+      <w:proofErr w:type="spellEnd"/>
+      <w:r>
+        <w:t xml:space="preserve"> link:</w:t>
       </w:r>
     </w:p>
     <w:p>
@@ -390,7 +429,15 @@
         <w:ind w:left="440"/>
       </w:pPr>
       <w:r>
-        <w:t>Run on anaconda environment: python MLflow_train.py #after running it, mlruns folder is created and then will get an experiment with the unique ID.</w:t>
+        <w:t xml:space="preserve">Run on anaconda environment: python MLflow_train.py #after running it, </w:t>
+      </w:r>
+      <w:proofErr w:type="spellStart"/>
+      <w:r>
+        <w:t>mlruns</w:t>
+      </w:r>
+      <w:proofErr w:type="spellEnd"/>
+      <w:r>
+        <w:t xml:space="preserve"> folder is created and then will get an experiment with the unique ID.</w:t>
       </w:r>
     </w:p>
     <w:p>
@@ -411,7 +458,23 @@
         </w:rPr>
       </w:pPr>
       <w:r>
-        <w:t>Inside mlruns folder, we can see meta.yaml file:</w:t>
+        <w:t xml:space="preserve">Inside </w:t>
+      </w:r>
+      <w:proofErr w:type="spellStart"/>
+      <w:r>
+        <w:t>mlruns</w:t>
+      </w:r>
+      <w:proofErr w:type="spellEnd"/>
+      <w:r>
+        <w:t xml:space="preserve"> folder, we can see </w:t>
+      </w:r>
+      <w:proofErr w:type="spellStart"/>
+      <w:r>
+        <w:t>meta.yaml</w:t>
+      </w:r>
+      <w:proofErr w:type="spellEnd"/>
+      <w:r>
+        <w:t xml:space="preserve"> file:</w:t>
       </w:r>
       <w:r>
         <w:br/>
@@ -422,6 +485,7 @@
       <w:r>
         <w:tab/>
       </w:r>
+      <w:proofErr w:type="spellStart"/>
       <w:r>
         <w:rPr>
           <w:rFonts w:ascii="Consolas" w:eastAsia="굴림" w:hAnsi="Consolas" w:cs="굴림"/>
@@ -433,6 +497,7 @@
         </w:rPr>
         <w:t>artifact_uri</w:t>
       </w:r>
+      <w:proofErr w:type="spellEnd"/>
       <w:r>
         <w:rPr>
           <w:rFonts w:ascii="Consolas" w:eastAsia="굴림" w:hAnsi="Consolas" w:cs="굴림"/>
@@ -474,6 +539,7 @@
           <w:lang w:bidi="my-MM"/>
         </w:rPr>
       </w:pPr>
+      <w:proofErr w:type="spellStart"/>
       <w:r>
         <w:rPr>
           <w:rFonts w:ascii="Consolas" w:eastAsia="굴림" w:hAnsi="Consolas" w:cs="굴림"/>
@@ -485,6 +551,7 @@
         </w:rPr>
         <w:t>end_time</w:t>
       </w:r>
+      <w:proofErr w:type="spellEnd"/>
       <w:r>
         <w:rPr>
           <w:rFonts w:ascii="Consolas" w:eastAsia="굴림" w:hAnsi="Consolas" w:cs="굴림"/>
@@ -526,6 +593,7 @@
           <w:lang w:bidi="my-MM"/>
         </w:rPr>
       </w:pPr>
+      <w:proofErr w:type="spellStart"/>
       <w:r>
         <w:rPr>
           <w:rFonts w:ascii="Consolas" w:eastAsia="굴림" w:hAnsi="Consolas" w:cs="굴림"/>
@@ -537,6 +605,7 @@
         </w:rPr>
         <w:t>entry_point_name</w:t>
       </w:r>
+      <w:proofErr w:type="spellEnd"/>
       <w:r>
         <w:rPr>
           <w:rFonts w:ascii="Consolas" w:eastAsia="굴림" w:hAnsi="Consolas" w:cs="굴림"/>
@@ -578,6 +647,7 @@
           <w:lang w:bidi="my-MM"/>
         </w:rPr>
       </w:pPr>
+      <w:proofErr w:type="spellStart"/>
       <w:r>
         <w:rPr>
           <w:rFonts w:ascii="Consolas" w:eastAsia="굴림" w:hAnsi="Consolas" w:cs="굴림"/>
@@ -589,6 +659,7 @@
         </w:rPr>
         <w:t>experiment_id</w:t>
       </w:r>
+      <w:proofErr w:type="spellEnd"/>
       <w:r>
         <w:rPr>
           <w:rFonts w:ascii="Consolas" w:eastAsia="굴림" w:hAnsi="Consolas" w:cs="굴림"/>
@@ -630,6 +701,7 @@
           <w:lang w:bidi="my-MM"/>
         </w:rPr>
       </w:pPr>
+      <w:proofErr w:type="spellStart"/>
       <w:r>
         <w:rPr>
           <w:rFonts w:ascii="Consolas" w:eastAsia="굴림" w:hAnsi="Consolas" w:cs="굴림"/>
@@ -641,6 +713,7 @@
         </w:rPr>
         <w:t>lifecycle_stage</w:t>
       </w:r>
+      <w:proofErr w:type="spellEnd"/>
       <w:r>
         <w:rPr>
           <w:rFonts w:ascii="Consolas" w:eastAsia="굴림" w:hAnsi="Consolas" w:cs="굴림"/>
@@ -682,6 +755,7 @@
           <w:lang w:bidi="my-MM"/>
         </w:rPr>
       </w:pPr>
+      <w:proofErr w:type="spellStart"/>
       <w:r>
         <w:rPr>
           <w:rFonts w:ascii="Consolas" w:eastAsia="굴림" w:hAnsi="Consolas" w:cs="굴림"/>
@@ -693,6 +767,7 @@
         </w:rPr>
         <w:t>run_id</w:t>
       </w:r>
+      <w:proofErr w:type="spellEnd"/>
       <w:r>
         <w:rPr>
           <w:rFonts w:ascii="Consolas" w:eastAsia="굴림" w:hAnsi="Consolas" w:cs="굴림"/>
@@ -704,6 +779,7 @@
         </w:rPr>
         <w:t xml:space="preserve">: </w:t>
       </w:r>
+      <w:proofErr w:type="gramStart"/>
       <w:r>
         <w:rPr>
           <w:rFonts w:ascii="Consolas" w:eastAsia="굴림" w:hAnsi="Consolas" w:cs="굴림"/>
@@ -715,25 +791,27 @@
         </w:rPr>
         <w:t>8388c0cfb99b4f61baecf94e6e67f97f</w:t>
       </w:r>
-    </w:p>
-    <w:p>
-      <w:pPr>
-        <w:widowControl/>
-        <w:shd w:val="clear" w:color="auto" w:fill="1F1F1F"/>
-        <w:wordWrap/>
-        <w:autoSpaceDE/>
-        <w:autoSpaceDN/>
-        <w:spacing w:after="0" w:line="285" w:lineRule="atLeast"/>
-        <w:jc w:val="left"/>
-        <w:rPr>
-          <w:rFonts w:ascii="Consolas" w:eastAsia="굴림" w:hAnsi="Consolas" w:cs="굴림"/>
-          <w:color w:val="CCCCCC"/>
-          <w:kern w:val="0"/>
-          <w:sz w:val="21"/>
-          <w:szCs w:val="21"/>
-          <w:lang w:bidi="my-MM"/>
-        </w:rPr>
-      </w:pPr>
+      <w:proofErr w:type="gramEnd"/>
+    </w:p>
+    <w:p>
+      <w:pPr>
+        <w:widowControl/>
+        <w:shd w:val="clear" w:color="auto" w:fill="1F1F1F"/>
+        <w:wordWrap/>
+        <w:autoSpaceDE/>
+        <w:autoSpaceDN/>
+        <w:spacing w:after="0" w:line="285" w:lineRule="atLeast"/>
+        <w:jc w:val="left"/>
+        <w:rPr>
+          <w:rFonts w:ascii="Consolas" w:eastAsia="굴림" w:hAnsi="Consolas" w:cs="굴림"/>
+          <w:color w:val="CCCCCC"/>
+          <w:kern w:val="0"/>
+          <w:sz w:val="21"/>
+          <w:szCs w:val="21"/>
+          <w:lang w:bidi="my-MM"/>
+        </w:rPr>
+      </w:pPr>
+      <w:proofErr w:type="spellStart"/>
       <w:r>
         <w:rPr>
           <w:rFonts w:ascii="Consolas" w:eastAsia="굴림" w:hAnsi="Consolas" w:cs="굴림"/>
@@ -745,6 +823,7 @@
         </w:rPr>
         <w:t>run_name</w:t>
       </w:r>
+      <w:proofErr w:type="spellEnd"/>
       <w:r>
         <w:rPr>
           <w:rFonts w:ascii="Consolas" w:eastAsia="굴림" w:hAnsi="Consolas" w:cs="굴림"/>
@@ -765,27 +844,41 @@
           <w:szCs w:val="21"/>
           <w:lang w:bidi="my-MM"/>
         </w:rPr>
-        <w:t>redolent-ox-402</w:t>
-      </w:r>
-    </w:p>
-    <w:p>
-      <w:pPr>
-        <w:widowControl/>
-        <w:shd w:val="clear" w:color="auto" w:fill="1F1F1F"/>
-        <w:wordWrap/>
-        <w:autoSpaceDE/>
-        <w:autoSpaceDN/>
-        <w:spacing w:after="0" w:line="285" w:lineRule="atLeast"/>
-        <w:jc w:val="left"/>
-        <w:rPr>
-          <w:rFonts w:ascii="Consolas" w:eastAsia="굴림" w:hAnsi="Consolas" w:cs="굴림"/>
-          <w:color w:val="CCCCCC"/>
-          <w:kern w:val="0"/>
-          <w:sz w:val="21"/>
-          <w:szCs w:val="21"/>
-          <w:lang w:bidi="my-MM"/>
-        </w:rPr>
-      </w:pPr>
+        <w:t>redolent-ox-</w:t>
+      </w:r>
+      <w:proofErr w:type="gramStart"/>
+      <w:r>
+        <w:rPr>
+          <w:rFonts w:ascii="Consolas" w:eastAsia="굴림" w:hAnsi="Consolas" w:cs="굴림"/>
+          <w:color w:val="CE9178"/>
+          <w:kern w:val="0"/>
+          <w:sz w:val="21"/>
+          <w:szCs w:val="21"/>
+          <w:lang w:bidi="my-MM"/>
+        </w:rPr>
+        <w:t>402</w:t>
+      </w:r>
+      <w:proofErr w:type="gramEnd"/>
+    </w:p>
+    <w:p>
+      <w:pPr>
+        <w:widowControl/>
+        <w:shd w:val="clear" w:color="auto" w:fill="1F1F1F"/>
+        <w:wordWrap/>
+        <w:autoSpaceDE/>
+        <w:autoSpaceDN/>
+        <w:spacing w:after="0" w:line="285" w:lineRule="atLeast"/>
+        <w:jc w:val="left"/>
+        <w:rPr>
+          <w:rFonts w:ascii="Consolas" w:eastAsia="굴림" w:hAnsi="Consolas" w:cs="굴림"/>
+          <w:color w:val="CCCCCC"/>
+          <w:kern w:val="0"/>
+          <w:sz w:val="21"/>
+          <w:szCs w:val="21"/>
+          <w:lang w:bidi="my-MM"/>
+        </w:rPr>
+      </w:pPr>
+      <w:proofErr w:type="spellStart"/>
       <w:r>
         <w:rPr>
           <w:rFonts w:ascii="Consolas" w:eastAsia="굴림" w:hAnsi="Consolas" w:cs="굴림"/>
@@ -797,6 +890,7 @@
         </w:rPr>
         <w:t>run_uuid</w:t>
       </w:r>
+      <w:proofErr w:type="spellEnd"/>
       <w:r>
         <w:rPr>
           <w:rFonts w:ascii="Consolas" w:eastAsia="굴림" w:hAnsi="Consolas" w:cs="굴림"/>
@@ -808,6 +902,7 @@
         </w:rPr>
         <w:t xml:space="preserve">: </w:t>
       </w:r>
+      <w:proofErr w:type="gramStart"/>
       <w:r>
         <w:rPr>
           <w:rFonts w:ascii="Consolas" w:eastAsia="굴림" w:hAnsi="Consolas" w:cs="굴림"/>
@@ -819,25 +914,27 @@
         </w:rPr>
         <w:t>8388c0cfb99b4f61baecf94e6e67f97f</w:t>
       </w:r>
-    </w:p>
-    <w:p>
-      <w:pPr>
-        <w:widowControl/>
-        <w:shd w:val="clear" w:color="auto" w:fill="1F1F1F"/>
-        <w:wordWrap/>
-        <w:autoSpaceDE/>
-        <w:autoSpaceDN/>
-        <w:spacing w:after="0" w:line="285" w:lineRule="atLeast"/>
-        <w:jc w:val="left"/>
-        <w:rPr>
-          <w:rFonts w:ascii="Consolas" w:eastAsia="굴림" w:hAnsi="Consolas" w:cs="굴림"/>
-          <w:color w:val="CCCCCC"/>
-          <w:kern w:val="0"/>
-          <w:sz w:val="21"/>
-          <w:szCs w:val="21"/>
-          <w:lang w:bidi="my-MM"/>
-        </w:rPr>
-      </w:pPr>
+      <w:proofErr w:type="gramEnd"/>
+    </w:p>
+    <w:p>
+      <w:pPr>
+        <w:widowControl/>
+        <w:shd w:val="clear" w:color="auto" w:fill="1F1F1F"/>
+        <w:wordWrap/>
+        <w:autoSpaceDE/>
+        <w:autoSpaceDN/>
+        <w:spacing w:after="0" w:line="285" w:lineRule="atLeast"/>
+        <w:jc w:val="left"/>
+        <w:rPr>
+          <w:rFonts w:ascii="Consolas" w:eastAsia="굴림" w:hAnsi="Consolas" w:cs="굴림"/>
+          <w:color w:val="CCCCCC"/>
+          <w:kern w:val="0"/>
+          <w:sz w:val="21"/>
+          <w:szCs w:val="21"/>
+          <w:lang w:bidi="my-MM"/>
+        </w:rPr>
+      </w:pPr>
+      <w:proofErr w:type="spellStart"/>
       <w:r>
         <w:rPr>
           <w:rFonts w:ascii="Consolas" w:eastAsia="굴림" w:hAnsi="Consolas" w:cs="굴림"/>
@@ -849,6 +946,7 @@
         </w:rPr>
         <w:t>source_name</w:t>
       </w:r>
+      <w:proofErr w:type="spellEnd"/>
       <w:r>
         <w:rPr>
           <w:rFonts w:ascii="Consolas" w:eastAsia="굴림" w:hAnsi="Consolas" w:cs="굴림"/>
@@ -890,6 +988,7 @@
           <w:lang w:bidi="my-MM"/>
         </w:rPr>
       </w:pPr>
+      <w:proofErr w:type="spellStart"/>
       <w:r>
         <w:rPr>
           <w:rFonts w:ascii="Consolas" w:eastAsia="굴림" w:hAnsi="Consolas" w:cs="굴림"/>
@@ -901,6 +1000,7 @@
         </w:rPr>
         <w:t>source_type</w:t>
       </w:r>
+      <w:proofErr w:type="spellEnd"/>
       <w:r>
         <w:rPr>
           <w:rFonts w:ascii="Consolas" w:eastAsia="굴림" w:hAnsi="Consolas" w:cs="굴림"/>
@@ -942,6 +1042,7 @@
           <w:lang w:bidi="my-MM"/>
         </w:rPr>
       </w:pPr>
+      <w:proofErr w:type="spellStart"/>
       <w:r>
         <w:rPr>
           <w:rFonts w:ascii="Consolas" w:eastAsia="굴림" w:hAnsi="Consolas" w:cs="굴림"/>
@@ -953,6 +1054,7 @@
         </w:rPr>
         <w:t>source_version</w:t>
       </w:r>
+      <w:proofErr w:type="spellEnd"/>
       <w:r>
         <w:rPr>
           <w:rFonts w:ascii="Consolas" w:eastAsia="굴림" w:hAnsi="Consolas" w:cs="굴림"/>
@@ -994,6 +1096,7 @@
           <w:lang w:bidi="my-MM"/>
         </w:rPr>
       </w:pPr>
+      <w:proofErr w:type="spellStart"/>
       <w:r>
         <w:rPr>
           <w:rFonts w:ascii="Consolas" w:eastAsia="굴림" w:hAnsi="Consolas" w:cs="굴림"/>
@@ -1005,6 +1108,7 @@
         </w:rPr>
         <w:t>start_time</w:t>
       </w:r>
+      <w:proofErr w:type="spellEnd"/>
       <w:r>
         <w:rPr>
           <w:rFonts w:ascii="Consolas" w:eastAsia="굴림" w:hAnsi="Consolas" w:cs="굴림"/>
@@ -1016,6 +1120,7 @@
         </w:rPr>
         <w:t xml:space="preserve">: </w:t>
       </w:r>
+      <w:proofErr w:type="gramStart"/>
       <w:r>
         <w:rPr>
           <w:rFonts w:ascii="Consolas" w:eastAsia="굴림" w:hAnsi="Consolas" w:cs="굴림"/>
@@ -1027,6 +1132,7 @@
         </w:rPr>
         <w:t>1700899907998</w:t>
       </w:r>
+      <w:proofErr w:type="gramEnd"/>
     </w:p>
     <w:p>
       <w:pPr>
@@ -1139,6 +1245,7 @@
           <w:lang w:bidi="my-MM"/>
         </w:rPr>
       </w:pPr>
+      <w:proofErr w:type="spellStart"/>
       <w:r>
         <w:rPr>
           <w:rFonts w:ascii="Consolas" w:eastAsia="굴림" w:hAnsi="Consolas" w:cs="굴림"/>
@@ -1150,6 +1257,7 @@
         </w:rPr>
         <w:t>user_id</w:t>
       </w:r>
+      <w:proofErr w:type="spellEnd"/>
       <w:r>
         <w:rPr>
           <w:rFonts w:ascii="Consolas" w:eastAsia="굴림" w:hAnsi="Consolas" w:cs="굴림"/>
@@ -1189,7 +1297,15 @@
         <w:t>I</w:t>
       </w:r>
       <w:r>
-        <w:t>nside conda.yaml file shows which packages are using in this project.</w:t>
+        <w:t xml:space="preserve">nside </w:t>
+      </w:r>
+      <w:proofErr w:type="spellStart"/>
+      <w:r>
+        <w:t>conda.yaml</w:t>
+      </w:r>
+      <w:proofErr w:type="spellEnd"/>
+      <w:r>
+        <w:t xml:space="preserve"> file shows which packages are using in this project.</w:t>
       </w:r>
     </w:p>
     <w:p>
@@ -1262,6 +1378,7 @@
         </w:rPr>
         <w:t xml:space="preserve">- </w:t>
       </w:r>
+      <w:proofErr w:type="spellStart"/>
       <w:r>
         <w:rPr>
           <w:rFonts w:ascii="Consolas" w:eastAsia="굴림" w:hAnsi="Consolas" w:cs="굴림"/>
@@ -1271,7 +1388,19 @@
           <w:szCs w:val="21"/>
           <w:lang w:bidi="my-MM"/>
         </w:rPr>
-        <w:t>conda-forge</w:t>
+        <w:t>conda</w:t>
+      </w:r>
+      <w:proofErr w:type="spellEnd"/>
+      <w:r>
+        <w:rPr>
+          <w:rFonts w:ascii="Consolas" w:eastAsia="굴림" w:hAnsi="Consolas" w:cs="굴림"/>
+          <w:color w:val="CE9178"/>
+          <w:kern w:val="0"/>
+          <w:sz w:val="21"/>
+          <w:szCs w:val="21"/>
+          <w:lang w:bidi="my-MM"/>
+        </w:rPr>
+        <w:t>-forge</w:t>
       </w:r>
     </w:p>
     <w:p>
@@ -1478,6 +1607,7 @@
         </w:rPr>
         <w:t xml:space="preserve">  - </w:t>
       </w:r>
+      <w:proofErr w:type="spellStart"/>
       <w:r>
         <w:rPr>
           <w:rFonts w:ascii="Consolas" w:eastAsia="굴림" w:hAnsi="Consolas" w:cs="굴림"/>
@@ -1487,7 +1617,19 @@
           <w:szCs w:val="21"/>
           <w:lang w:bidi="my-MM"/>
         </w:rPr>
-        <w:t>mlflow&lt;3,&gt;=2.2</w:t>
+        <w:t>mlflow</w:t>
+      </w:r>
+      <w:proofErr w:type="spellEnd"/>
+      <w:r>
+        <w:rPr>
+          <w:rFonts w:ascii="Consolas" w:eastAsia="굴림" w:hAnsi="Consolas" w:cs="굴림"/>
+          <w:color w:val="CE9178"/>
+          <w:kern w:val="0"/>
+          <w:sz w:val="21"/>
+          <w:szCs w:val="21"/>
+          <w:lang w:bidi="my-MM"/>
+        </w:rPr>
+        <w:t>&lt;3,&gt;=2.2</w:t>
       </w:r>
     </w:p>
     <w:p>
@@ -1519,6 +1661,7 @@
         </w:rPr>
         <w:t xml:space="preserve">  - </w:t>
       </w:r>
+      <w:proofErr w:type="spellStart"/>
       <w:r>
         <w:rPr>
           <w:rFonts w:ascii="Consolas" w:eastAsia="굴림" w:hAnsi="Consolas" w:cs="굴림"/>
@@ -1528,7 +1671,19 @@
           <w:szCs w:val="21"/>
           <w:lang w:bidi="my-MM"/>
         </w:rPr>
-        <w:t>cloudpickle==2.2.1</w:t>
+        <w:t>cloudpickle</w:t>
+      </w:r>
+      <w:proofErr w:type="spellEnd"/>
+      <w:r>
+        <w:rPr>
+          <w:rFonts w:ascii="Consolas" w:eastAsia="굴림" w:hAnsi="Consolas" w:cs="굴림"/>
+          <w:color w:val="CE9178"/>
+          <w:kern w:val="0"/>
+          <w:sz w:val="21"/>
+          <w:szCs w:val="21"/>
+          <w:lang w:bidi="my-MM"/>
+        </w:rPr>
+        <w:t>==2.2.1</w:t>
       </w:r>
     </w:p>
     <w:p>
@@ -1560,6 +1715,7 @@
         </w:rPr>
         <w:t xml:space="preserve">  - </w:t>
       </w:r>
+      <w:proofErr w:type="spellStart"/>
       <w:r>
         <w:rPr>
           <w:rFonts w:ascii="Consolas" w:eastAsia="굴림" w:hAnsi="Consolas" w:cs="굴림"/>
@@ -1569,7 +1725,19 @@
           <w:szCs w:val="21"/>
           <w:lang w:bidi="my-MM"/>
         </w:rPr>
-        <w:t>numpy==1.24.4</w:t>
+        <w:t>numpy</w:t>
+      </w:r>
+      <w:proofErr w:type="spellEnd"/>
+      <w:r>
+        <w:rPr>
+          <w:rFonts w:ascii="Consolas" w:eastAsia="굴림" w:hAnsi="Consolas" w:cs="굴림"/>
+          <w:color w:val="CE9178"/>
+          <w:kern w:val="0"/>
+          <w:sz w:val="21"/>
+          <w:szCs w:val="21"/>
+          <w:lang w:bidi="my-MM"/>
+        </w:rPr>
+        <w:t>==1.24.4</w:t>
       </w:r>
     </w:p>
     <w:p>
@@ -1642,6 +1810,7 @@
         </w:rPr>
         <w:t xml:space="preserve">  - </w:t>
       </w:r>
+      <w:proofErr w:type="spellStart"/>
       <w:r>
         <w:rPr>
           <w:rFonts w:ascii="Consolas" w:eastAsia="굴림" w:hAnsi="Consolas" w:cs="굴림"/>
@@ -1651,7 +1820,19 @@
           <w:szCs w:val="21"/>
           <w:lang w:bidi="my-MM"/>
         </w:rPr>
-        <w:t>scipy==1.10.1</w:t>
+        <w:t>scipy</w:t>
+      </w:r>
+      <w:proofErr w:type="spellEnd"/>
+      <w:r>
+        <w:rPr>
+          <w:rFonts w:ascii="Consolas" w:eastAsia="굴림" w:hAnsi="Consolas" w:cs="굴림"/>
+          <w:color w:val="CE9178"/>
+          <w:kern w:val="0"/>
+          <w:sz w:val="21"/>
+          <w:szCs w:val="21"/>
+          <w:lang w:bidi="my-MM"/>
+        </w:rPr>
+        <w:t>==1.10.1</w:t>
       </w:r>
     </w:p>
     <w:p>
@@ -1694,6 +1875,7 @@
         </w:rPr>
         <w:t xml:space="preserve">: </w:t>
       </w:r>
+      <w:proofErr w:type="spellStart"/>
       <w:r>
         <w:rPr>
           <w:rFonts w:ascii="Consolas" w:eastAsia="굴림" w:hAnsi="Consolas" w:cs="굴림"/>
@@ -1703,7 +1885,19 @@
           <w:szCs w:val="21"/>
           <w:lang w:bidi="my-MM"/>
         </w:rPr>
-        <w:t>mlflow-env</w:t>
+        <w:t>mlflow</w:t>
+      </w:r>
+      <w:proofErr w:type="spellEnd"/>
+      <w:r>
+        <w:rPr>
+          <w:rFonts w:ascii="Consolas" w:eastAsia="굴림" w:hAnsi="Consolas" w:cs="굴림"/>
+          <w:color w:val="CE9178"/>
+          <w:kern w:val="0"/>
+          <w:sz w:val="21"/>
+          <w:szCs w:val="21"/>
+          <w:lang w:bidi="my-MM"/>
+        </w:rPr>
+        <w:t>-env</w:t>
       </w:r>
     </w:p>
     <w:p>
@@ -1757,6 +1951,7 @@
           <w:lang w:bidi="my-MM"/>
         </w:rPr>
       </w:pPr>
+      <w:proofErr w:type="spellStart"/>
       <w:r>
         <w:rPr>
           <w:rFonts w:ascii="Consolas" w:eastAsia="굴림" w:hAnsi="Consolas" w:cs="굴림"/>
@@ -1768,6 +1963,7 @@
         </w:rPr>
         <w:t>artifact_path</w:t>
       </w:r>
+      <w:proofErr w:type="spellEnd"/>
       <w:r>
         <w:rPr>
           <w:rFonts w:ascii="Consolas" w:eastAsia="굴림" w:hAnsi="Consolas" w:cs="굴림"/>
@@ -1861,6 +2057,7 @@
         </w:rPr>
         <w:t xml:space="preserve">  </w:t>
       </w:r>
+      <w:proofErr w:type="spellStart"/>
       <w:r>
         <w:rPr>
           <w:rFonts w:ascii="Consolas" w:eastAsia="굴림" w:hAnsi="Consolas" w:cs="굴림"/>
@@ -1872,6 +2069,7 @@
         </w:rPr>
         <w:t>python_function</w:t>
       </w:r>
+      <w:proofErr w:type="spellEnd"/>
       <w:r>
         <w:rPr>
           <w:rFonts w:ascii="Consolas" w:eastAsia="굴림" w:hAnsi="Consolas" w:cs="굴림"/>
@@ -1965,6 +2163,7 @@
         </w:rPr>
         <w:t xml:space="preserve">      </w:t>
       </w:r>
+      <w:proofErr w:type="spellStart"/>
       <w:r>
         <w:rPr>
           <w:rFonts w:ascii="Consolas" w:eastAsia="굴림" w:hAnsi="Consolas" w:cs="굴림"/>
@@ -1976,6 +2175,7 @@
         </w:rPr>
         <w:t>conda</w:t>
       </w:r>
+      <w:proofErr w:type="spellEnd"/>
       <w:r>
         <w:rPr>
           <w:rFonts w:ascii="Consolas" w:eastAsia="굴림" w:hAnsi="Consolas" w:cs="굴림"/>
@@ -1987,6 +2187,8 @@
         </w:rPr>
         <w:t xml:space="preserve">: </w:t>
       </w:r>
+      <w:proofErr w:type="spellStart"/>
+      <w:proofErr w:type="gramStart"/>
       <w:r>
         <w:rPr>
           <w:rFonts w:ascii="Consolas" w:eastAsia="굴림" w:hAnsi="Consolas" w:cs="굴림"/>
@@ -1998,6 +2200,8 @@
         </w:rPr>
         <w:t>conda.yaml</w:t>
       </w:r>
+      <w:proofErr w:type="spellEnd"/>
+      <w:proofErr w:type="gramEnd"/>
     </w:p>
     <w:p>
       <w:pPr>
@@ -2028,6 +2232,7 @@
         </w:rPr>
         <w:t xml:space="preserve">      </w:t>
       </w:r>
+      <w:proofErr w:type="spellStart"/>
       <w:r>
         <w:rPr>
           <w:rFonts w:ascii="Consolas" w:eastAsia="굴림" w:hAnsi="Consolas" w:cs="굴림"/>
@@ -2039,6 +2244,7 @@
         </w:rPr>
         <w:t>virtualenv</w:t>
       </w:r>
+      <w:proofErr w:type="spellEnd"/>
       <w:r>
         <w:rPr>
           <w:rFonts w:ascii="Consolas" w:eastAsia="굴림" w:hAnsi="Consolas" w:cs="굴림"/>
@@ -2050,6 +2256,7 @@
         </w:rPr>
         <w:t xml:space="preserve">: </w:t>
       </w:r>
+      <w:proofErr w:type="spellStart"/>
       <w:r>
         <w:rPr>
           <w:rFonts w:ascii="Consolas" w:eastAsia="굴림" w:hAnsi="Consolas" w:cs="굴림"/>
@@ -2059,8 +2266,22 @@
           <w:szCs w:val="21"/>
           <w:lang w:bidi="my-MM"/>
         </w:rPr>
-        <w:t>python_env.yaml</w:t>
-      </w:r>
+        <w:t>python_</w:t>
+      </w:r>
+      <w:proofErr w:type="gramStart"/>
+      <w:r>
+        <w:rPr>
+          <w:rFonts w:ascii="Consolas" w:eastAsia="굴림" w:hAnsi="Consolas" w:cs="굴림"/>
+          <w:color w:val="CE9178"/>
+          <w:kern w:val="0"/>
+          <w:sz w:val="21"/>
+          <w:szCs w:val="21"/>
+          <w:lang w:bidi="my-MM"/>
+        </w:rPr>
+        <w:t>env.yaml</w:t>
+      </w:r>
+      <w:proofErr w:type="spellEnd"/>
+      <w:proofErr w:type="gramEnd"/>
     </w:p>
     <w:p>
       <w:pPr>
@@ -2091,6 +2312,7 @@
         </w:rPr>
         <w:t xml:space="preserve">    </w:t>
       </w:r>
+      <w:proofErr w:type="spellStart"/>
       <w:r>
         <w:rPr>
           <w:rFonts w:ascii="Consolas" w:eastAsia="굴림" w:hAnsi="Consolas" w:cs="굴림"/>
@@ -2102,6 +2324,7 @@
         </w:rPr>
         <w:t>loader_module</w:t>
       </w:r>
+      <w:proofErr w:type="spellEnd"/>
       <w:r>
         <w:rPr>
           <w:rFonts w:ascii="Consolas" w:eastAsia="굴림" w:hAnsi="Consolas" w:cs="굴림"/>
@@ -2113,6 +2336,8 @@
         </w:rPr>
         <w:t xml:space="preserve">: </w:t>
       </w:r>
+      <w:proofErr w:type="spellStart"/>
+      <w:proofErr w:type="gramStart"/>
       <w:r>
         <w:rPr>
           <w:rFonts w:ascii="Consolas" w:eastAsia="굴림" w:hAnsi="Consolas" w:cs="굴림"/>
@@ -2124,6 +2349,8 @@
         </w:rPr>
         <w:t>mlflow.sklearn</w:t>
       </w:r>
+      <w:proofErr w:type="spellEnd"/>
+      <w:proofErr w:type="gramEnd"/>
     </w:p>
     <w:p>
       <w:pPr>
@@ -2154,6 +2381,7 @@
         </w:rPr>
         <w:t xml:space="preserve">    </w:t>
       </w:r>
+      <w:proofErr w:type="spellStart"/>
       <w:r>
         <w:rPr>
           <w:rFonts w:ascii="Consolas" w:eastAsia="굴림" w:hAnsi="Consolas" w:cs="굴림"/>
@@ -2165,6 +2393,7 @@
         </w:rPr>
         <w:t>model_path</w:t>
       </w:r>
+      <w:proofErr w:type="spellEnd"/>
       <w:r>
         <w:rPr>
           <w:rFonts w:ascii="Consolas" w:eastAsia="굴림" w:hAnsi="Consolas" w:cs="굴림"/>
@@ -2176,6 +2405,7 @@
         </w:rPr>
         <w:t xml:space="preserve">: </w:t>
       </w:r>
+      <w:proofErr w:type="spellStart"/>
       <w:r>
         <w:rPr>
           <w:rFonts w:ascii="Consolas" w:eastAsia="굴림" w:hAnsi="Consolas" w:cs="굴림"/>
@@ -2187,6 +2417,7 @@
         </w:rPr>
         <w:t>model.pkl</w:t>
       </w:r>
+      <w:proofErr w:type="spellEnd"/>
     </w:p>
     <w:p>
       <w:pPr>
@@ -2217,6 +2448,7 @@
         </w:rPr>
         <w:t xml:space="preserve">    </w:t>
       </w:r>
+      <w:proofErr w:type="spellStart"/>
       <w:r>
         <w:rPr>
           <w:rFonts w:ascii="Consolas" w:eastAsia="굴림" w:hAnsi="Consolas" w:cs="굴림"/>
@@ -2228,6 +2460,7 @@
         </w:rPr>
         <w:t>predict_fn</w:t>
       </w:r>
+      <w:proofErr w:type="spellEnd"/>
       <w:r>
         <w:rPr>
           <w:rFonts w:ascii="Consolas" w:eastAsia="굴림" w:hAnsi="Consolas" w:cs="굴림"/>
@@ -2239,6 +2472,7 @@
         </w:rPr>
         <w:t xml:space="preserve">: </w:t>
       </w:r>
+      <w:proofErr w:type="gramStart"/>
       <w:r>
         <w:rPr>
           <w:rFonts w:ascii="Consolas" w:eastAsia="굴림" w:hAnsi="Consolas" w:cs="굴림"/>
@@ -2250,6 +2484,7 @@
         </w:rPr>
         <w:t>predict</w:t>
       </w:r>
+      <w:proofErr w:type="gramEnd"/>
     </w:p>
     <w:p>
       <w:pPr>
@@ -2280,6 +2515,7 @@
         </w:rPr>
         <w:t xml:space="preserve">    </w:t>
       </w:r>
+      <w:proofErr w:type="spellStart"/>
       <w:r>
         <w:rPr>
           <w:rFonts w:ascii="Consolas" w:eastAsia="굴림" w:hAnsi="Consolas" w:cs="굴림"/>
@@ -2291,6 +2527,7 @@
         </w:rPr>
         <w:t>python_version</w:t>
       </w:r>
+      <w:proofErr w:type="spellEnd"/>
       <w:r>
         <w:rPr>
           <w:rFonts w:ascii="Consolas" w:eastAsia="굴림" w:hAnsi="Consolas" w:cs="굴림"/>
@@ -2343,6 +2580,7 @@
         </w:rPr>
         <w:t xml:space="preserve">  </w:t>
       </w:r>
+      <w:proofErr w:type="spellStart"/>
       <w:r>
         <w:rPr>
           <w:rFonts w:ascii="Consolas" w:eastAsia="굴림" w:hAnsi="Consolas" w:cs="굴림"/>
@@ -2354,6 +2592,7 @@
         </w:rPr>
         <w:t>sklearn</w:t>
       </w:r>
+      <w:proofErr w:type="spellEnd"/>
       <w:r>
         <w:rPr>
           <w:rFonts w:ascii="Consolas" w:eastAsia="굴림" w:hAnsi="Consolas" w:cs="굴림"/>
@@ -2458,6 +2697,7 @@
         </w:rPr>
         <w:t xml:space="preserve">    </w:t>
       </w:r>
+      <w:proofErr w:type="spellStart"/>
       <w:r>
         <w:rPr>
           <w:rFonts w:ascii="Consolas" w:eastAsia="굴림" w:hAnsi="Consolas" w:cs="굴림"/>
@@ -2469,6 +2709,7 @@
         </w:rPr>
         <w:t>pickled_model</w:t>
       </w:r>
+      <w:proofErr w:type="spellEnd"/>
       <w:r>
         <w:rPr>
           <w:rFonts w:ascii="Consolas" w:eastAsia="굴림" w:hAnsi="Consolas" w:cs="굴림"/>
@@ -2480,6 +2721,8 @@
         </w:rPr>
         <w:t xml:space="preserve">: </w:t>
       </w:r>
+      <w:proofErr w:type="spellStart"/>
+      <w:proofErr w:type="gramStart"/>
       <w:r>
         <w:rPr>
           <w:rFonts w:ascii="Consolas" w:eastAsia="굴림" w:hAnsi="Consolas" w:cs="굴림"/>
@@ -2491,6 +2734,8 @@
         </w:rPr>
         <w:t>model.pkl</w:t>
       </w:r>
+      <w:proofErr w:type="spellEnd"/>
+      <w:proofErr w:type="gramEnd"/>
     </w:p>
     <w:p>
       <w:pPr>
@@ -2521,6 +2766,7 @@
         </w:rPr>
         <w:t xml:space="preserve">    </w:t>
       </w:r>
+      <w:proofErr w:type="spellStart"/>
       <w:r>
         <w:rPr>
           <w:rFonts w:ascii="Consolas" w:eastAsia="굴림" w:hAnsi="Consolas" w:cs="굴림"/>
@@ -2532,6 +2778,7 @@
         </w:rPr>
         <w:t>serialization_format</w:t>
       </w:r>
+      <w:proofErr w:type="spellEnd"/>
       <w:r>
         <w:rPr>
           <w:rFonts w:ascii="Consolas" w:eastAsia="굴림" w:hAnsi="Consolas" w:cs="굴림"/>
@@ -2543,6 +2790,7 @@
         </w:rPr>
         <w:t xml:space="preserve">: </w:t>
       </w:r>
+      <w:proofErr w:type="spellStart"/>
       <w:r>
         <w:rPr>
           <w:rFonts w:ascii="Consolas" w:eastAsia="굴림" w:hAnsi="Consolas" w:cs="굴림"/>
@@ -2554,6 +2802,7 @@
         </w:rPr>
         <w:t>cloudpickle</w:t>
       </w:r>
+      <w:proofErr w:type="spellEnd"/>
     </w:p>
     <w:p>
       <w:pPr>
@@ -2584,6 +2833,7 @@
         </w:rPr>
         <w:t xml:space="preserve">    </w:t>
       </w:r>
+      <w:proofErr w:type="spellStart"/>
       <w:r>
         <w:rPr>
           <w:rFonts w:ascii="Consolas" w:eastAsia="굴림" w:hAnsi="Consolas" w:cs="굴림"/>
@@ -2595,6 +2845,7 @@
         </w:rPr>
         <w:t>sklearn_version</w:t>
       </w:r>
+      <w:proofErr w:type="spellEnd"/>
       <w:r>
         <w:rPr>
           <w:rFonts w:ascii="Consolas" w:eastAsia="굴림" w:hAnsi="Consolas" w:cs="굴림"/>
@@ -2636,6 +2887,7 @@
           <w:lang w:bidi="my-MM"/>
         </w:rPr>
       </w:pPr>
+      <w:proofErr w:type="spellStart"/>
       <w:r>
         <w:rPr>
           <w:rFonts w:ascii="Consolas" w:eastAsia="굴림" w:hAnsi="Consolas" w:cs="굴림"/>
@@ -2647,6 +2899,7 @@
         </w:rPr>
         <w:t>mlflow_version</w:t>
       </w:r>
+      <w:proofErr w:type="spellEnd"/>
       <w:r>
         <w:rPr>
           <w:rFonts w:ascii="Consolas" w:eastAsia="굴림" w:hAnsi="Consolas" w:cs="굴림"/>
@@ -2688,6 +2941,7 @@
           <w:lang w:bidi="my-MM"/>
         </w:rPr>
       </w:pPr>
+      <w:proofErr w:type="spellStart"/>
       <w:r>
         <w:rPr>
           <w:rFonts w:ascii="Consolas" w:eastAsia="굴림" w:hAnsi="Consolas" w:cs="굴림"/>
@@ -2699,6 +2953,7 @@
         </w:rPr>
         <w:t>model_uuid</w:t>
       </w:r>
+      <w:proofErr w:type="spellEnd"/>
       <w:r>
         <w:rPr>
           <w:rFonts w:ascii="Consolas" w:eastAsia="굴림" w:hAnsi="Consolas" w:cs="굴림"/>
@@ -2740,6 +2995,7 @@
           <w:lang w:bidi="my-MM"/>
         </w:rPr>
       </w:pPr>
+      <w:proofErr w:type="spellStart"/>
       <w:r>
         <w:rPr>
           <w:rFonts w:ascii="Consolas" w:eastAsia="굴림" w:hAnsi="Consolas" w:cs="굴림"/>
@@ -2751,6 +3007,7 @@
         </w:rPr>
         <w:t>run_id</w:t>
       </w:r>
+      <w:proofErr w:type="spellEnd"/>
       <w:r>
         <w:rPr>
           <w:rFonts w:ascii="Consolas" w:eastAsia="굴림" w:hAnsi="Consolas" w:cs="굴림"/>
@@ -2762,6 +3019,7 @@
         </w:rPr>
         <w:t xml:space="preserve">: </w:t>
       </w:r>
+      <w:proofErr w:type="gramStart"/>
       <w:r>
         <w:rPr>
           <w:rFonts w:ascii="Consolas" w:eastAsia="굴림" w:hAnsi="Consolas" w:cs="굴림"/>
@@ -2773,25 +3031,27 @@
         </w:rPr>
         <w:t>8388c0cfb99b4f61baecf94e6e67f97f</w:t>
       </w:r>
-    </w:p>
-    <w:p>
-      <w:pPr>
-        <w:widowControl/>
-        <w:shd w:val="clear" w:color="auto" w:fill="1F1F1F"/>
-        <w:wordWrap/>
-        <w:autoSpaceDE/>
-        <w:autoSpaceDN/>
-        <w:spacing w:after="0" w:line="285" w:lineRule="atLeast"/>
-        <w:jc w:val="left"/>
-        <w:rPr>
-          <w:rFonts w:ascii="Consolas" w:eastAsia="굴림" w:hAnsi="Consolas" w:cs="굴림"/>
-          <w:color w:val="CCCCCC"/>
-          <w:kern w:val="0"/>
-          <w:sz w:val="21"/>
-          <w:szCs w:val="21"/>
-          <w:lang w:bidi="my-MM"/>
-        </w:rPr>
-      </w:pPr>
+      <w:proofErr w:type="gramEnd"/>
+    </w:p>
+    <w:p>
+      <w:pPr>
+        <w:widowControl/>
+        <w:shd w:val="clear" w:color="auto" w:fill="1F1F1F"/>
+        <w:wordWrap/>
+        <w:autoSpaceDE/>
+        <w:autoSpaceDN/>
+        <w:spacing w:after="0" w:line="285" w:lineRule="atLeast"/>
+        <w:jc w:val="left"/>
+        <w:rPr>
+          <w:rFonts w:ascii="Consolas" w:eastAsia="굴림" w:hAnsi="Consolas" w:cs="굴림"/>
+          <w:color w:val="CCCCCC"/>
+          <w:kern w:val="0"/>
+          <w:sz w:val="21"/>
+          <w:szCs w:val="21"/>
+          <w:lang w:bidi="my-MM"/>
+        </w:rPr>
+      </w:pPr>
+      <w:proofErr w:type="spellStart"/>
       <w:r>
         <w:rPr>
           <w:rFonts w:ascii="Consolas" w:eastAsia="굴림" w:hAnsi="Consolas" w:cs="굴림"/>
@@ -2803,6 +3063,7 @@
         </w:rPr>
         <w:t>utc_time_created</w:t>
       </w:r>
+      <w:proofErr w:type="spellEnd"/>
       <w:r>
         <w:rPr>
           <w:rFonts w:ascii="Consolas" w:eastAsia="굴림" w:hAnsi="Consolas" w:cs="굴림"/>
@@ -2823,7 +3084,31 @@
           <w:szCs w:val="21"/>
           <w:lang w:bidi="my-MM"/>
         </w:rPr>
-        <w:t>'2023-11-25 08:11:48.092594'</w:t>
+        <w:t>'2023-11-25 08:11:48.</w:t>
+      </w:r>
+      <w:proofErr w:type="gramStart"/>
+      <w:r>
+        <w:rPr>
+          <w:rFonts w:ascii="Consolas" w:eastAsia="굴림" w:hAnsi="Consolas" w:cs="굴림"/>
+          <w:color w:val="CE9178"/>
+          <w:kern w:val="0"/>
+          <w:sz w:val="21"/>
+          <w:szCs w:val="21"/>
+          <w:lang w:bidi="my-MM"/>
+        </w:rPr>
+        <w:t>092594</w:t>
+      </w:r>
+      <w:proofErr w:type="gramEnd"/>
+      <w:r>
+        <w:rPr>
+          <w:rFonts w:ascii="Consolas" w:eastAsia="굴림" w:hAnsi="Consolas" w:cs="굴림"/>
+          <w:color w:val="CE9178"/>
+          <w:kern w:val="0"/>
+          <w:sz w:val="21"/>
+          <w:szCs w:val="21"/>
+          <w:lang w:bidi="my-MM"/>
+        </w:rPr>
+        <w:t>'</w:t>
       </w:r>
     </w:p>
     <w:p>
@@ -2873,11 +3158,27 @@
           <w:color w:val="FF0000"/>
           <w:highlight w:val="yellow"/>
         </w:rPr>
-        <w:t>flow ui.</w:t>
-      </w:r>
+        <w:t xml:space="preserve">flow </w:t>
+      </w:r>
+      <w:proofErr w:type="spellStart"/>
       <w:r>
         <w:rPr>
           <w:color w:val="FF0000"/>
+          <w:highlight w:val="yellow"/>
+        </w:rPr>
+        <w:t>ui</w:t>
+      </w:r>
+      <w:proofErr w:type="spellEnd"/>
+      <w:r>
+        <w:rPr>
+          <w:color w:val="FF0000"/>
+          <w:highlight w:val="yellow"/>
+        </w:rPr>
+        <w:t>.</w:t>
+      </w:r>
+      <w:r>
+        <w:rPr>
+          <w:color w:val="FF0000"/>
         </w:rPr>
         <w:t xml:space="preserve"> </w:t>
       </w:r>
@@ -2899,7 +3200,15 @@
         <w:t xml:space="preserve"> (dagshub.com)?</w:t>
       </w:r>
       <w:r>
-        <w:t xml:space="preserve"> #What is dagshub?</w:t>
+        <w:t xml:space="preserve"> #What is </w:t>
+      </w:r>
+      <w:proofErr w:type="spellStart"/>
+      <w:r>
+        <w:t>dagshub</w:t>
+      </w:r>
+      <w:proofErr w:type="spellEnd"/>
+      <w:r>
+        <w:t>?</w:t>
       </w:r>
     </w:p>
     <w:p>
@@ -2912,8 +3221,13 @@
       <w:r>
         <w:tab/>
       </w:r>
-      <w:r>
-        <w:t>Dagshub is especially used for running a remote server.</w:t>
+      <w:proofErr w:type="spellStart"/>
+      <w:r>
+        <w:t>Dagshub</w:t>
+      </w:r>
+      <w:proofErr w:type="spellEnd"/>
+      <w:r>
+        <w:t xml:space="preserve"> is especially used for running a remote server.</w:t>
       </w:r>
     </w:p>
     <w:p>
@@ -2921,8 +3235,42 @@
         <w:ind w:left="440"/>
       </w:pPr>
       <w:r>
-        <w:t>To run in ML flow ui: mlflow ui</w:t>
-      </w:r>
+        <w:t xml:space="preserve">To run in ML flow </w:t>
+      </w:r>
+      <w:proofErr w:type="spellStart"/>
+      <w:r>
+        <w:t>ui</w:t>
+      </w:r>
+      <w:proofErr w:type="spellEnd"/>
+      <w:r>
+        <w:t xml:space="preserve">: </w:t>
+      </w:r>
+      <w:proofErr w:type="spellStart"/>
+      <w:r>
+        <w:t>mlflow</w:t>
+      </w:r>
+      <w:proofErr w:type="spellEnd"/>
+      <w:r>
+        <w:t xml:space="preserve"> </w:t>
+      </w:r>
+      <w:proofErr w:type="spellStart"/>
+      <w:r>
+        <w:t>ui</w:t>
+      </w:r>
+      <w:proofErr w:type="spellEnd"/>
+    </w:p>
+    <w:p>
+      <w:pPr>
+        <w:ind w:left="440"/>
+      </w:pPr>
+    </w:p>
+    <w:p>
+      <w:pPr>
+        <w:ind w:left="440"/>
+        <w:rPr>
+          <w:rFonts w:hint="eastAsia"/>
+        </w:rPr>
+      </w:pPr>
     </w:p>
     <w:sectPr>
       <w:pgSz w:w="11906" w:h="16838"/>
